--- a/Cathy 2017 Aug 16.docx
+++ b/Cathy 2017 Aug 16.docx
@@ -7,49 +7,219 @@
         <w:t>Cathy 2017 Aug 16</w:t>
       </w:r>
     </w:p>
+    <w:p/>
+    <w:p/>
     <w:p>
       <w:r>
-        <w:t xml:space="preserve">Minimum frames of </w:t>
-      </w:r>
-      <w:r>
-        <w:t>Reverse short: 25</w:t>
+        <w:t xml:space="preserve">Compare of worm rim, </w:t>
+      </w:r>
+      <w:proofErr w:type="spellStart"/>
+      <w:r>
+        <w:t>aib</w:t>
+      </w:r>
+      <w:proofErr w:type="spellEnd"/>
+      <w:r>
+        <w:t xml:space="preserve">, n2: </w:t>
+      </w:r>
+    </w:p>
+    <w:p/>
+    <w:p>
+      <w:r>
+        <w:t xml:space="preserve">Variable </w:t>
+      </w:r>
+      <w:proofErr w:type="spellStart"/>
+      <w:r>
+        <w:t>SkewerAngle</w:t>
+      </w:r>
+      <w:proofErr w:type="spellEnd"/>
+      <w:r>
+        <w:t>:</w:t>
       </w:r>
     </w:p>
     <w:p>
       <w:r>
-        <w:t xml:space="preserve">Minimum frames of </w:t>
-      </w:r>
-      <w:r>
-        <w:t>Reverse Long: 75</w:t>
-      </w:r>
-    </w:p>
-    <w:p/>
-    <w:p>
-      <w:r>
-        <w:t xml:space="preserve">Use backward reverse short of video N2_nf4 to generate </w:t>
-      </w:r>
-      <w:r>
-        <w:t xml:space="preserve">features of a reverse short record for every 25 frame; then produce same features for every 25 frame in the N2-nf5 data and combine all the data and do clustering to find out if the </w:t>
-      </w:r>
-      <w:r>
-        <w:t xml:space="preserve">model could cluster the </w:t>
-      </w:r>
-      <w:proofErr w:type="spellStart"/>
-      <w:r>
-        <w:t>reverseshort</w:t>
-      </w:r>
-      <w:proofErr w:type="spellEnd"/>
-      <w:r>
-        <w:t xml:space="preserve"> in N2_nf5 with the ones in N2_nf4</w:t>
-      </w:r>
-      <w:r>
-        <w:t>.</w:t>
+        <w:rPr>
+          <w:noProof/>
+        </w:rPr>
+        <w:drawing>
+          <wp:inline distT="0" distB="0" distL="0" distR="0" wp14:anchorId="718FEEE9" wp14:editId="55BAC509">
+            <wp:extent cx="4067175" cy="1285875"/>
+            <wp:effectExtent l="0" t="0" r="9525" b="9525"/>
+            <wp:docPr id="1" name="Picture 1"/>
+            <wp:cNvGraphicFramePr>
+              <a:graphicFrameLocks xmlns:a="http://schemas.openxmlformats.org/drawingml/2006/main" noChangeAspect="1"/>
+            </wp:cNvGraphicFramePr>
+            <a:graphic xmlns:a="http://schemas.openxmlformats.org/drawingml/2006/main">
+              <a:graphicData uri="http://schemas.openxmlformats.org/drawingml/2006/picture">
+                <pic:pic xmlns:pic="http://schemas.openxmlformats.org/drawingml/2006/picture">
+                  <pic:nvPicPr>
+                    <pic:cNvPr id="1" name=""/>
+                    <pic:cNvPicPr/>
+                  </pic:nvPicPr>
+                  <pic:blipFill>
+                    <a:blip r:embed="rId4"/>
+                    <a:stretch>
+                      <a:fillRect/>
+                    </a:stretch>
+                  </pic:blipFill>
+                  <pic:spPr>
+                    <a:xfrm>
+                      <a:off x="0" y="0"/>
+                      <a:ext cx="4067175" cy="1285875"/>
+                    </a:xfrm>
+                    <a:prstGeom prst="rect">
+                      <a:avLst/>
+                    </a:prstGeom>
+                  </pic:spPr>
+                </pic:pic>
+              </a:graphicData>
+            </a:graphic>
+          </wp:inline>
+        </w:drawing>
       </w:r>
     </w:p>
     <w:p>
+      <w:r>
+        <w:rPr>
+          <w:noProof/>
+        </w:rPr>
+        <w:drawing>
+          <wp:inline distT="0" distB="0" distL="0" distR="0" wp14:anchorId="7DD5753C" wp14:editId="0C7C3408">
+            <wp:extent cx="5943600" cy="3477260"/>
+            <wp:effectExtent l="0" t="0" r="0" b="8890"/>
+            <wp:docPr id="2" name="Picture 2"/>
+            <wp:cNvGraphicFramePr>
+              <a:graphicFrameLocks xmlns:a="http://schemas.openxmlformats.org/drawingml/2006/main" noChangeAspect="1"/>
+            </wp:cNvGraphicFramePr>
+            <a:graphic xmlns:a="http://schemas.openxmlformats.org/drawingml/2006/main">
+              <a:graphicData uri="http://schemas.openxmlformats.org/drawingml/2006/picture">
+                <pic:pic xmlns:pic="http://schemas.openxmlformats.org/drawingml/2006/picture">
+                  <pic:nvPicPr>
+                    <pic:cNvPr id="1" name=""/>
+                    <pic:cNvPicPr/>
+                  </pic:nvPicPr>
+                  <pic:blipFill>
+                    <a:blip r:embed="rId5"/>
+                    <a:stretch>
+                      <a:fillRect/>
+                    </a:stretch>
+                  </pic:blipFill>
+                  <pic:spPr>
+                    <a:xfrm>
+                      <a:off x="0" y="0"/>
+                      <a:ext cx="5943600" cy="3477260"/>
+                    </a:xfrm>
+                    <a:prstGeom prst="rect">
+                      <a:avLst/>
+                    </a:prstGeom>
+                  </pic:spPr>
+                </pic:pic>
+              </a:graphicData>
+            </a:graphic>
+          </wp:inline>
+        </w:drawing>
+      </w:r>
+    </w:p>
+    <w:p>
+      <w:r>
+        <w:rPr>
+          <w:noProof/>
+        </w:rPr>
+        <w:lastRenderedPageBreak/>
+        <w:drawing>
+          <wp:inline distT="0" distB="0" distL="0" distR="0" wp14:anchorId="434C6135" wp14:editId="7D1C4482">
+            <wp:extent cx="5705475" cy="3337947"/>
+            <wp:effectExtent l="0" t="0" r="0" b="0"/>
+            <wp:docPr id="3" name="Picture 3"/>
+            <wp:cNvGraphicFramePr>
+              <a:graphicFrameLocks xmlns:a="http://schemas.openxmlformats.org/drawingml/2006/main" noChangeAspect="1"/>
+            </wp:cNvGraphicFramePr>
+            <a:graphic xmlns:a="http://schemas.openxmlformats.org/drawingml/2006/main">
+              <a:graphicData uri="http://schemas.openxmlformats.org/drawingml/2006/picture">
+                <pic:pic xmlns:pic="http://schemas.openxmlformats.org/drawingml/2006/picture">
+                  <pic:nvPicPr>
+                    <pic:cNvPr id="1" name=""/>
+                    <pic:cNvPicPr/>
+                  </pic:nvPicPr>
+                  <pic:blipFill>
+                    <a:blip r:embed="rId6"/>
+                    <a:stretch>
+                      <a:fillRect/>
+                    </a:stretch>
+                  </pic:blipFill>
+                  <pic:spPr>
+                    <a:xfrm>
+                      <a:off x="0" y="0"/>
+                      <a:ext cx="5722773" cy="3348067"/>
+                    </a:xfrm>
+                    <a:prstGeom prst="rect">
+                      <a:avLst/>
+                    </a:prstGeom>
+                  </pic:spPr>
+                </pic:pic>
+              </a:graphicData>
+            </a:graphic>
+          </wp:inline>
+        </w:drawing>
+      </w:r>
+    </w:p>
+    <w:p/>
+    <w:p/>
+    <w:p>
+      <w:r>
+        <w:rPr>
+          <w:noProof/>
+        </w:rPr>
+        <w:drawing>
+          <wp:inline distT="0" distB="0" distL="0" distR="0" wp14:anchorId="464B2BD4" wp14:editId="0CEEF331">
+            <wp:extent cx="4972050" cy="1724025"/>
+            <wp:effectExtent l="0" t="0" r="0" b="9525"/>
+            <wp:docPr id="4" name="Picture 4"/>
+            <wp:cNvGraphicFramePr>
+              <a:graphicFrameLocks xmlns:a="http://schemas.openxmlformats.org/drawingml/2006/main" noChangeAspect="1"/>
+            </wp:cNvGraphicFramePr>
+            <a:graphic xmlns:a="http://schemas.openxmlformats.org/drawingml/2006/main">
+              <a:graphicData uri="http://schemas.openxmlformats.org/drawingml/2006/picture">
+                <pic:pic xmlns:pic="http://schemas.openxmlformats.org/drawingml/2006/picture">
+                  <pic:nvPicPr>
+                    <pic:cNvPr id="1" name=""/>
+                    <pic:cNvPicPr/>
+                  </pic:nvPicPr>
+                  <pic:blipFill>
+                    <a:blip r:embed="rId7"/>
+                    <a:stretch>
+                      <a:fillRect/>
+                    </a:stretch>
+                  </pic:blipFill>
+                  <pic:spPr>
+                    <a:xfrm>
+                      <a:off x="0" y="0"/>
+                      <a:ext cx="4972050" cy="1724025"/>
+                    </a:xfrm>
+                    <a:prstGeom prst="rect">
+                      <a:avLst/>
+                    </a:prstGeom>
+                  </pic:spPr>
+                </pic:pic>
+              </a:graphicData>
+            </a:graphic>
+          </wp:inline>
+        </w:drawing>
+      </w:r>
       <w:bookmarkStart w:id="0" w:name="_GoBack"/>
       <w:bookmarkEnd w:id="0"/>
     </w:p>
+    <w:p/>
+    <w:p/>
+    <w:p/>
+    <w:p/>
+    <w:p/>
+    <w:p/>
+    <w:p/>
+    <w:p/>
+    <w:p/>
+    <w:p/>
+    <w:p/>
     <w:p/>
     <w:p/>
     <w:p/>

--- a/Cathy 2017 Aug 16.docx
+++ b/Cathy 2017 Aug 16.docx
@@ -3,91 +3,243 @@
 <w:document xmlns:wpc="http://schemas.microsoft.com/office/word/2010/wordprocessingCanvas" xmlns:mc="http://schemas.openxmlformats.org/markup-compatibility/2006" xmlns:o="urn:schemas-microsoft-com:office:office" xmlns:r="http://schemas.openxmlformats.org/officeDocument/2006/relationships" xmlns:m="http://schemas.openxmlformats.org/officeDocument/2006/math" xmlns:v="urn:schemas-microsoft-com:vml" xmlns:wp14="http://schemas.microsoft.com/office/word/2010/wordprocessingDrawing" xmlns:wp="http://schemas.openxmlformats.org/drawingml/2006/wordprocessingDrawing" xmlns:w10="urn:schemas-microsoft-com:office:word" xmlns:w="http://schemas.openxmlformats.org/wordprocessingml/2006/main" xmlns:w14="http://schemas.microsoft.com/office/word/2010/wordml" xmlns:w15="http://schemas.microsoft.com/office/word/2012/wordml" xmlns:wpg="http://schemas.microsoft.com/office/word/2010/wordprocessingGroup" xmlns:wpi="http://schemas.microsoft.com/office/word/2010/wordprocessingInk" xmlns:wne="http://schemas.microsoft.com/office/word/2006/wordml" xmlns:wps="http://schemas.microsoft.com/office/word/2010/wordprocessingShape" mc:Ignorable="w14 w15 wp14">
   <w:body>
     <w:p>
-      <w:r>
+      <w:pPr>
+        <w:rPr>
+          <w:sz w:val="24"/>
+          <w:szCs w:val="24"/>
+        </w:rPr>
+      </w:pPr>
+      <w:r>
+        <w:rPr>
+          <w:sz w:val="24"/>
+          <w:szCs w:val="24"/>
+        </w:rPr>
         <w:t>Cathy 2017 Aug 16</w:t>
       </w:r>
-    </w:p>
-    <w:p/>
-    <w:p/>
-    <w:p>
-      <w:r>
-        <w:t xml:space="preserve">Compare of worm rim, </w:t>
+      <w:r>
+        <w:rPr>
+          <w:sz w:val="24"/>
+          <w:szCs w:val="24"/>
+        </w:rPr>
+        <w:t xml:space="preserve"> </w:t>
+      </w:r>
+    </w:p>
+    <w:p>
+      <w:pPr>
+        <w:rPr>
+          <w:b/>
+          <w:sz w:val="24"/>
+          <w:szCs w:val="24"/>
+        </w:rPr>
+      </w:pPr>
+      <w:r>
+        <w:rPr>
+          <w:b/>
+          <w:sz w:val="24"/>
+          <w:szCs w:val="24"/>
+        </w:rPr>
+        <w:t xml:space="preserve">Comparison of worm </w:t>
       </w:r>
       <w:proofErr w:type="spellStart"/>
       <w:r>
-        <w:t>aib</w:t>
+        <w:rPr>
+          <w:b/>
+          <w:sz w:val="24"/>
+          <w:szCs w:val="24"/>
+        </w:rPr>
+        <w:t>RIM_nf</w:t>
       </w:r>
       <w:proofErr w:type="spellEnd"/>
       <w:r>
-        <w:t xml:space="preserve">, n2: </w:t>
-      </w:r>
-    </w:p>
-    <w:p/>
-    <w:p>
-      <w:r>
+        <w:rPr>
+          <w:b/>
+          <w:sz w:val="24"/>
+          <w:szCs w:val="24"/>
+        </w:rPr>
+        <w:t xml:space="preserve"> with </w:t>
+      </w:r>
+      <w:proofErr w:type="spellStart"/>
+      <w:r>
+        <w:rPr>
+          <w:b/>
+          <w:sz w:val="24"/>
+          <w:szCs w:val="24"/>
+        </w:rPr>
+        <w:t>AIB_nf</w:t>
+      </w:r>
+      <w:proofErr w:type="spellEnd"/>
+      <w:r>
+        <w:rPr>
+          <w:b/>
+          <w:sz w:val="24"/>
+          <w:szCs w:val="24"/>
+        </w:rPr>
+        <w:t>, N2-nf</w:t>
+      </w:r>
+      <w:r>
+        <w:rPr>
+          <w:b/>
+          <w:sz w:val="24"/>
+          <w:szCs w:val="24"/>
+        </w:rPr>
+        <w:t xml:space="preserve"> </w:t>
+      </w:r>
+    </w:p>
+    <w:p>
+      <w:pPr>
+        <w:ind w:left="360"/>
+        <w:rPr>
+          <w:sz w:val="24"/>
+          <w:szCs w:val="24"/>
+        </w:rPr>
+      </w:pPr>
+    </w:p>
+    <w:p>
+      <w:pPr>
+        <w:ind w:left="360"/>
+        <w:rPr>
+          <w:sz w:val="24"/>
+          <w:szCs w:val="24"/>
+        </w:rPr>
+      </w:pPr>
+      <w:r>
+        <w:rPr>
+          <w:sz w:val="24"/>
+          <w:szCs w:val="24"/>
+        </w:rPr>
+        <w:t xml:space="preserve">PART </w:t>
+      </w:r>
+      <w:r>
+        <w:rPr>
+          <w:sz w:val="24"/>
+          <w:szCs w:val="24"/>
+        </w:rPr>
+        <w:t>1</w:t>
+      </w:r>
+      <w:r>
+        <w:rPr>
+          <w:sz w:val="24"/>
+          <w:szCs w:val="24"/>
+        </w:rPr>
+        <w:t xml:space="preserve"> </w:t>
+      </w:r>
+      <w:r>
+        <w:rPr>
+          <w:sz w:val="24"/>
+          <w:szCs w:val="24"/>
+        </w:rPr>
+        <w:t>Understanding the relationship between important variables and Kim’s movement label</w:t>
+      </w:r>
+    </w:p>
+    <w:p>
+      <w:pPr>
+        <w:pStyle w:val="ListParagraph"/>
+        <w:numPr>
+          <w:ilvl w:val="0"/>
+          <w:numId w:val="4"/>
+        </w:numPr>
+        <w:rPr>
+          <w:b/>
+          <w:sz w:val="24"/>
+          <w:szCs w:val="24"/>
+        </w:rPr>
+      </w:pPr>
+      <w:r>
+        <w:rPr>
+          <w:b/>
+          <w:sz w:val="24"/>
+          <w:szCs w:val="24"/>
+        </w:rPr>
         <w:t xml:space="preserve">Variable </w:t>
       </w:r>
       <w:proofErr w:type="spellStart"/>
       <w:r>
+        <w:rPr>
+          <w:b/>
+          <w:sz w:val="24"/>
+          <w:szCs w:val="24"/>
+        </w:rPr>
         <w:t>SkewerAngle</w:t>
       </w:r>
       <w:proofErr w:type="spellEnd"/>
-      <w:r>
-        <w:t>:</w:t>
-      </w:r>
-    </w:p>
-    <w:p>
+    </w:p>
+    <w:p>
+      <w:pPr>
+        <w:ind w:left="720"/>
+        <w:rPr>
+          <w:sz w:val="24"/>
+          <w:szCs w:val="24"/>
+        </w:rPr>
+      </w:pPr>
+      <w:r>
+        <w:rPr>
+          <w:sz w:val="24"/>
+          <w:szCs w:val="24"/>
+        </w:rPr>
+        <w:t xml:space="preserve">Variable </w:t>
+      </w:r>
+      <w:proofErr w:type="spellStart"/>
+      <w:r>
+        <w:rPr>
+          <w:sz w:val="24"/>
+          <w:szCs w:val="24"/>
+        </w:rPr>
+        <w:t>SkewerAngle</w:t>
+      </w:r>
+      <w:proofErr w:type="spellEnd"/>
+      <w:r>
+        <w:rPr>
+          <w:sz w:val="24"/>
+          <w:szCs w:val="24"/>
+        </w:rPr>
+        <w:t>, high variance in certain frames</w:t>
+      </w:r>
+      <w:r>
+        <w:rPr>
+          <w:sz w:val="24"/>
+          <w:szCs w:val="24"/>
+        </w:rPr>
+        <w:t xml:space="preserve"> </w:t>
+      </w:r>
+      <w:r>
+        <w:rPr>
+          <w:sz w:val="24"/>
+          <w:szCs w:val="24"/>
+        </w:rPr>
+        <w:t>is correlated with the movement ‘Turn’</w:t>
+      </w:r>
+      <w:r>
+        <w:rPr>
+          <w:sz w:val="24"/>
+          <w:szCs w:val="24"/>
+        </w:rPr>
+        <w:t>, which means ‘Forward-Sharp’ in our definition</w:t>
+      </w:r>
+      <w:r>
+        <w:rPr>
+          <w:sz w:val="24"/>
+          <w:szCs w:val="24"/>
+        </w:rPr>
+        <w:t>, and low variance could be ‘Forward’, ‘Backward’, ‘Stop’.</w:t>
+      </w:r>
+    </w:p>
+    <w:p>
+      <w:pPr>
+        <w:ind w:left="720"/>
+        <w:rPr>
+          <w:sz w:val="24"/>
+          <w:szCs w:val="24"/>
+        </w:rPr>
+      </w:pPr>
       <w:r>
         <w:rPr>
           <w:noProof/>
         </w:rPr>
         <w:drawing>
-          <wp:inline distT="0" distB="0" distL="0" distR="0" wp14:anchorId="718FEEE9" wp14:editId="55BAC509">
-            <wp:extent cx="4067175" cy="1285875"/>
-            <wp:effectExtent l="0" t="0" r="9525" b="9525"/>
-            <wp:docPr id="1" name="Picture 1"/>
-            <wp:cNvGraphicFramePr>
-              <a:graphicFrameLocks xmlns:a="http://schemas.openxmlformats.org/drawingml/2006/main" noChangeAspect="1"/>
-            </wp:cNvGraphicFramePr>
-            <a:graphic xmlns:a="http://schemas.openxmlformats.org/drawingml/2006/main">
-              <a:graphicData uri="http://schemas.openxmlformats.org/drawingml/2006/picture">
-                <pic:pic xmlns:pic="http://schemas.openxmlformats.org/drawingml/2006/picture">
-                  <pic:nvPicPr>
-                    <pic:cNvPr id="1" name=""/>
-                    <pic:cNvPicPr/>
-                  </pic:nvPicPr>
-                  <pic:blipFill>
-                    <a:blip r:embed="rId4"/>
-                    <a:stretch>
-                      <a:fillRect/>
-                    </a:stretch>
-                  </pic:blipFill>
-                  <pic:spPr>
-                    <a:xfrm>
-                      <a:off x="0" y="0"/>
-                      <a:ext cx="4067175" cy="1285875"/>
-                    </a:xfrm>
-                    <a:prstGeom prst="rect">
-                      <a:avLst/>
-                    </a:prstGeom>
-                  </pic:spPr>
-                </pic:pic>
-              </a:graphicData>
-            </a:graphic>
-          </wp:inline>
-        </w:drawing>
-      </w:r>
-    </w:p>
-    <w:p>
-      <w:r>
-        <w:rPr>
-          <w:noProof/>
-        </w:rPr>
-        <w:drawing>
-          <wp:inline distT="0" distB="0" distL="0" distR="0" wp14:anchorId="7DD5753C" wp14:editId="0C7C3408">
-            <wp:extent cx="5943600" cy="3477260"/>
-            <wp:effectExtent l="0" t="0" r="0" b="8890"/>
-            <wp:docPr id="2" name="Picture 2"/>
+          <wp:inline distT="0" distB="0" distL="0" distR="0" wp14:anchorId="6B45741F" wp14:editId="46593207">
+            <wp:extent cx="3581400" cy="1778307"/>
+            <wp:effectExtent l="0" t="0" r="0" b="0"/>
+            <wp:docPr id="23" name="Picture 23"/>
             <wp:cNvGraphicFramePr>
               <a:graphicFrameLocks xmlns:a="http://schemas.openxmlformats.org/drawingml/2006/main" noChangeAspect="1"/>
             </wp:cNvGraphicFramePr>
@@ -107,7 +259,7 @@
                   <pic:spPr>
                     <a:xfrm>
                       <a:off x="0" y="0"/>
-                      <a:ext cx="5943600" cy="3477260"/>
+                      <a:ext cx="3664584" cy="1819611"/>
                     </a:xfrm>
                     <a:prstGeom prst="rect">
                       <a:avLst/>
@@ -119,18 +271,15 @@
           </wp:inline>
         </w:drawing>
       </w:r>
-    </w:p>
-    <w:p>
-      <w:r>
-        <w:rPr>
-          <w:noProof/>
-        </w:rPr>
-        <w:lastRenderedPageBreak/>
+      <w:r>
+        <w:rPr>
+          <w:noProof/>
+        </w:rPr>
         <w:drawing>
-          <wp:inline distT="0" distB="0" distL="0" distR="0" wp14:anchorId="434C6135" wp14:editId="7D1C4482">
-            <wp:extent cx="5705475" cy="3337947"/>
+          <wp:inline distT="0" distB="0" distL="0" distR="0" wp14:anchorId="25A85469" wp14:editId="45BAF917">
+            <wp:extent cx="1875865" cy="1590675"/>
             <wp:effectExtent l="0" t="0" r="0" b="0"/>
-            <wp:docPr id="3" name="Picture 3"/>
+            <wp:docPr id="24" name="Picture 24"/>
             <wp:cNvGraphicFramePr>
               <a:graphicFrameLocks xmlns:a="http://schemas.openxmlformats.org/drawingml/2006/main" noChangeAspect="1"/>
             </wp:cNvGraphicFramePr>
@@ -150,7 +299,7 @@
                   <pic:spPr>
                     <a:xfrm>
                       <a:off x="0" y="0"/>
-                      <a:ext cx="5722773" cy="3348067"/>
+                      <a:ext cx="1895868" cy="1607637"/>
                     </a:xfrm>
                     <a:prstGeom prst="rect">
                       <a:avLst/>
@@ -163,18 +312,38 @@
         </w:drawing>
       </w:r>
     </w:p>
-    <w:p/>
-    <w:p/>
-    <w:p>
+    <w:p>
+      <w:pPr>
+        <w:ind w:left="360"/>
+        <w:rPr>
+          <w:sz w:val="24"/>
+          <w:szCs w:val="24"/>
+        </w:rPr>
+      </w:pPr>
+      <w:bookmarkStart w:id="0" w:name="_GoBack"/>
+      <w:bookmarkEnd w:id="0"/>
+      <w:r>
+        <w:rPr>
+          <w:sz w:val="24"/>
+          <w:szCs w:val="24"/>
+        </w:rPr>
+        <w:t xml:space="preserve"> </w:t>
+      </w:r>
+      <w:r>
+        <w:rPr>
+          <w:noProof/>
+        </w:rPr>
+        <w:t xml:space="preserve">      </w:t>
+      </w:r>
       <w:r>
         <w:rPr>
           <w:noProof/>
         </w:rPr>
         <w:drawing>
-          <wp:inline distT="0" distB="0" distL="0" distR="0" wp14:anchorId="464B2BD4" wp14:editId="0CEEF331">
-            <wp:extent cx="4972050" cy="1724025"/>
-            <wp:effectExtent l="0" t="0" r="0" b="9525"/>
-            <wp:docPr id="4" name="Picture 4"/>
+          <wp:inline distT="0" distB="0" distL="0" distR="0" wp14:anchorId="404BD678" wp14:editId="386F8FFD">
+            <wp:extent cx="4057650" cy="2373899"/>
+            <wp:effectExtent l="0" t="0" r="0" b="7620"/>
+            <wp:docPr id="9" name="Picture 9"/>
             <wp:cNvGraphicFramePr>
               <a:graphicFrameLocks xmlns:a="http://schemas.openxmlformats.org/drawingml/2006/main" noChangeAspect="1"/>
             </wp:cNvGraphicFramePr>
@@ -194,6 +363,1428 @@
                   <pic:spPr>
                     <a:xfrm>
                       <a:off x="0" y="0"/>
+                      <a:ext cx="4094602" cy="2395517"/>
+                    </a:xfrm>
+                    <a:prstGeom prst="rect">
+                      <a:avLst/>
+                    </a:prstGeom>
+                  </pic:spPr>
+                </pic:pic>
+              </a:graphicData>
+            </a:graphic>
+          </wp:inline>
+        </w:drawing>
+      </w:r>
+    </w:p>
+    <w:p>
+      <w:pPr>
+        <w:ind w:left="360"/>
+        <w:rPr>
+          <w:sz w:val="24"/>
+          <w:szCs w:val="24"/>
+        </w:rPr>
+      </w:pPr>
+      <w:r>
+        <w:rPr>
+          <w:sz w:val="24"/>
+          <w:szCs w:val="24"/>
+        </w:rPr>
+        <w:lastRenderedPageBreak/>
+        <w:t xml:space="preserve">       </w:t>
+      </w:r>
+      <w:r>
+        <w:rPr>
+          <w:noProof/>
+        </w:rPr>
+        <w:drawing>
+          <wp:inline distT="0" distB="0" distL="0" distR="0" wp14:anchorId="2AF3A0F2" wp14:editId="5F723B0E">
+            <wp:extent cx="3990975" cy="2334890"/>
+            <wp:effectExtent l="0" t="0" r="0" b="8890"/>
+            <wp:docPr id="15" name="Picture 15"/>
+            <wp:cNvGraphicFramePr>
+              <a:graphicFrameLocks xmlns:a="http://schemas.openxmlformats.org/drawingml/2006/main" noChangeAspect="1"/>
+            </wp:cNvGraphicFramePr>
+            <a:graphic xmlns:a="http://schemas.openxmlformats.org/drawingml/2006/main">
+              <a:graphicData uri="http://schemas.openxmlformats.org/drawingml/2006/picture">
+                <pic:pic xmlns:pic="http://schemas.openxmlformats.org/drawingml/2006/picture">
+                  <pic:nvPicPr>
+                    <pic:cNvPr id="1" name=""/>
+                    <pic:cNvPicPr/>
+                  </pic:nvPicPr>
+                  <pic:blipFill>
+                    <a:blip r:embed="rId8"/>
+                    <a:stretch>
+                      <a:fillRect/>
+                    </a:stretch>
+                  </pic:blipFill>
+                  <pic:spPr>
+                    <a:xfrm>
+                      <a:off x="0" y="0"/>
+                      <a:ext cx="4039939" cy="2363536"/>
+                    </a:xfrm>
+                    <a:prstGeom prst="rect">
+                      <a:avLst/>
+                    </a:prstGeom>
+                  </pic:spPr>
+                </pic:pic>
+              </a:graphicData>
+            </a:graphic>
+          </wp:inline>
+        </w:drawing>
+      </w:r>
+    </w:p>
+    <w:p>
+      <w:pPr>
+        <w:ind w:left="360"/>
+        <w:rPr>
+          <w:sz w:val="24"/>
+          <w:szCs w:val="24"/>
+        </w:rPr>
+      </w:pPr>
+      <w:r>
+        <w:rPr>
+          <w:sz w:val="24"/>
+          <w:szCs w:val="24"/>
+        </w:rPr>
+        <w:t xml:space="preserve">      </w:t>
+      </w:r>
+      <w:r>
+        <w:rPr>
+          <w:noProof/>
+        </w:rPr>
+        <w:drawing>
+          <wp:inline distT="0" distB="0" distL="0" distR="0" wp14:anchorId="3C506B71" wp14:editId="7436A258">
+            <wp:extent cx="3971925" cy="2323745"/>
+            <wp:effectExtent l="0" t="0" r="0" b="635"/>
+            <wp:docPr id="22" name="Picture 22"/>
+            <wp:cNvGraphicFramePr>
+              <a:graphicFrameLocks xmlns:a="http://schemas.openxmlformats.org/drawingml/2006/main" noChangeAspect="1"/>
+            </wp:cNvGraphicFramePr>
+            <a:graphic xmlns:a="http://schemas.openxmlformats.org/drawingml/2006/main">
+              <a:graphicData uri="http://schemas.openxmlformats.org/drawingml/2006/picture">
+                <pic:pic xmlns:pic="http://schemas.openxmlformats.org/drawingml/2006/picture">
+                  <pic:nvPicPr>
+                    <pic:cNvPr id="1" name=""/>
+                    <pic:cNvPicPr/>
+                  </pic:nvPicPr>
+                  <pic:blipFill>
+                    <a:blip r:embed="rId9"/>
+                    <a:stretch>
+                      <a:fillRect/>
+                    </a:stretch>
+                  </pic:blipFill>
+                  <pic:spPr>
+                    <a:xfrm>
+                      <a:off x="0" y="0"/>
+                      <a:ext cx="4018649" cy="2351080"/>
+                    </a:xfrm>
+                    <a:prstGeom prst="rect">
+                      <a:avLst/>
+                    </a:prstGeom>
+                  </pic:spPr>
+                </pic:pic>
+              </a:graphicData>
+            </a:graphic>
+          </wp:inline>
+        </w:drawing>
+      </w:r>
+    </w:p>
+    <w:p>
+      <w:pPr>
+        <w:rPr>
+          <w:sz w:val="24"/>
+          <w:szCs w:val="24"/>
+        </w:rPr>
+      </w:pPr>
+    </w:p>
+    <w:p>
+      <w:pPr>
+        <w:rPr>
+          <w:b/>
+          <w:sz w:val="24"/>
+          <w:szCs w:val="24"/>
+        </w:rPr>
+      </w:pPr>
+      <w:r>
+        <w:rPr>
+          <w:b/>
+          <w:sz w:val="24"/>
+          <w:szCs w:val="24"/>
+        </w:rPr>
+        <w:t>Part</w:t>
+      </w:r>
+      <w:r>
+        <w:rPr>
+          <w:b/>
+          <w:sz w:val="24"/>
+          <w:szCs w:val="24"/>
+        </w:rPr>
+        <w:t xml:space="preserve"> 2:</w:t>
+      </w:r>
+      <w:r>
+        <w:rPr>
+          <w:b/>
+          <w:sz w:val="24"/>
+          <w:szCs w:val="24"/>
+        </w:rPr>
+        <w:t xml:space="preserve"> </w:t>
+      </w:r>
+      <w:r>
+        <w:rPr>
+          <w:b/>
+          <w:sz w:val="24"/>
+          <w:szCs w:val="24"/>
+        </w:rPr>
+        <w:t xml:space="preserve">Data </w:t>
+      </w:r>
+      <w:r>
+        <w:rPr>
+          <w:b/>
+          <w:sz w:val="24"/>
+          <w:szCs w:val="24"/>
+        </w:rPr>
+        <w:t>Source</w:t>
+      </w:r>
+      <w:r>
+        <w:rPr>
+          <w:b/>
+          <w:sz w:val="24"/>
+          <w:szCs w:val="24"/>
+        </w:rPr>
+        <w:t>:</w:t>
+      </w:r>
+    </w:p>
+    <w:p>
+      <w:pPr>
+        <w:rPr>
+          <w:b/>
+          <w:sz w:val="24"/>
+          <w:szCs w:val="24"/>
+        </w:rPr>
+      </w:pPr>
+      <w:r>
+        <w:rPr>
+          <w:b/>
+          <w:sz w:val="24"/>
+          <w:szCs w:val="24"/>
+        </w:rPr>
+        <w:t>Data used:</w:t>
+      </w:r>
+    </w:p>
+    <w:p>
+      <w:pPr>
+        <w:rPr>
+          <w:sz w:val="24"/>
+          <w:szCs w:val="24"/>
+        </w:rPr>
+      </w:pPr>
+      <w:proofErr w:type="spellStart"/>
+      <w:r>
+        <w:rPr>
+          <w:sz w:val="24"/>
+          <w:szCs w:val="24"/>
+        </w:rPr>
+        <w:t>RIM_nf</w:t>
+      </w:r>
+      <w:proofErr w:type="spellEnd"/>
+      <w:r>
+        <w:rPr>
+          <w:sz w:val="24"/>
+          <w:szCs w:val="24"/>
+        </w:rPr>
+        <w:t>: 6 videos (RIM_HR_nf2, RIM_HR_nf3, RIM_HR_nf4, RIM_HR_nf5, RIM_HR_nf6, RIM_HR_nf7)</w:t>
+      </w:r>
+    </w:p>
+    <w:p>
+      <w:pPr>
+        <w:rPr>
+          <w:sz w:val="24"/>
+          <w:szCs w:val="24"/>
+        </w:rPr>
+      </w:pPr>
+      <w:proofErr w:type="spellStart"/>
+      <w:r>
+        <w:rPr>
+          <w:sz w:val="24"/>
+          <w:szCs w:val="24"/>
+        </w:rPr>
+        <w:t>AIB_nf</w:t>
+      </w:r>
+      <w:proofErr w:type="spellEnd"/>
+      <w:r>
+        <w:rPr>
+          <w:sz w:val="24"/>
+          <w:szCs w:val="24"/>
+        </w:rPr>
+        <w:t>: 3 videos (AIB_nf2, AIB_nf3, AIB_nf5)</w:t>
+      </w:r>
+    </w:p>
+    <w:p>
+      <w:pPr>
+        <w:rPr>
+          <w:sz w:val="24"/>
+          <w:szCs w:val="24"/>
+        </w:rPr>
+      </w:pPr>
+      <w:r>
+        <w:rPr>
+          <w:sz w:val="24"/>
+          <w:szCs w:val="24"/>
+        </w:rPr>
+        <w:t>N2-nf:  29 videos(N2_nf1    N2_nf10   N2_nf11   N2_nf12   N2_nf13   N2_nf14   N2_nf15   N2_nf16   N2_nf17   N2_nf18  N2_nf2    N2_nf20   N2_nf21   N2_nf23   N2_nf24   N2_nf25   N2_nf27   N2_nf28   N2_nf3    N2_nf30  N2_nf32   N2_nf33   N2_nf4    N2_nf5    N2_nf6    N2_nf8    N2_nf9    N2_HR_nf1 N2_HR_nf2)</w:t>
+      </w:r>
+    </w:p>
+    <w:p>
+      <w:pPr>
+        <w:rPr>
+          <w:b/>
+          <w:sz w:val="24"/>
+          <w:szCs w:val="24"/>
+        </w:rPr>
+      </w:pPr>
+      <w:r>
+        <w:rPr>
+          <w:b/>
+          <w:sz w:val="24"/>
+          <w:szCs w:val="24"/>
+        </w:rPr>
+        <w:t>Variables used:</w:t>
+      </w:r>
+    </w:p>
+    <w:p>
+      <w:pPr>
+        <w:rPr>
+          <w:sz w:val="24"/>
+          <w:szCs w:val="24"/>
+        </w:rPr>
+      </w:pPr>
+      <w:r>
+        <w:rPr>
+          <w:sz w:val="24"/>
+          <w:szCs w:val="24"/>
+        </w:rPr>
+        <w:t>"Area","ComptFactor","Hydraulic","SkewerAngle","Length","CurvHead","CurvTail", “</w:t>
+      </w:r>
+      <w:proofErr w:type="spellStart"/>
+      <w:r>
+        <w:rPr>
+          <w:sz w:val="24"/>
+          <w:szCs w:val="24"/>
+        </w:rPr>
+        <w:t>MaxWidth</w:t>
+      </w:r>
+      <w:proofErr w:type="spellEnd"/>
+      <w:r>
+        <w:rPr>
+          <w:sz w:val="24"/>
+          <w:szCs w:val="24"/>
+        </w:rPr>
+        <w:t>”,”</w:t>
+      </w:r>
+      <w:proofErr w:type="spellStart"/>
+      <w:r>
+        <w:rPr>
+          <w:sz w:val="24"/>
+          <w:szCs w:val="24"/>
+        </w:rPr>
+        <w:t>Ixy</w:t>
+      </w:r>
+      <w:proofErr w:type="spellEnd"/>
+      <w:r>
+        <w:rPr>
+          <w:sz w:val="24"/>
+          <w:szCs w:val="24"/>
+        </w:rPr>
+        <w:t>”,  9</w:t>
+      </w:r>
+      <w:r>
+        <w:rPr>
+          <w:sz w:val="24"/>
+          <w:szCs w:val="24"/>
+        </w:rPr>
+        <w:t xml:space="preserve"> in total, out of 50 </w:t>
+      </w:r>
+      <w:proofErr w:type="spellStart"/>
+      <w:r>
+        <w:rPr>
+          <w:sz w:val="24"/>
+          <w:szCs w:val="24"/>
+        </w:rPr>
+        <w:t>variabels</w:t>
+      </w:r>
+      <w:proofErr w:type="spellEnd"/>
+      <w:r>
+        <w:rPr>
+          <w:sz w:val="24"/>
+          <w:szCs w:val="24"/>
+        </w:rPr>
+        <w:t>, source from the ‘’ContourAndSkel.csv”.</w:t>
+      </w:r>
+    </w:p>
+    <w:p>
+      <w:pPr>
+        <w:rPr>
+          <w:b/>
+          <w:sz w:val="24"/>
+          <w:szCs w:val="24"/>
+        </w:rPr>
+      </w:pPr>
+      <w:r>
+        <w:rPr>
+          <w:b/>
+          <w:sz w:val="24"/>
+          <w:szCs w:val="24"/>
+        </w:rPr>
+        <w:lastRenderedPageBreak/>
+        <w:t>Question</w:t>
+      </w:r>
+      <w:r>
+        <w:rPr>
+          <w:b/>
+          <w:sz w:val="24"/>
+          <w:szCs w:val="24"/>
+        </w:rPr>
+        <w:t>s</w:t>
+      </w:r>
+      <w:r>
+        <w:rPr>
+          <w:b/>
+          <w:sz w:val="24"/>
+          <w:szCs w:val="24"/>
+        </w:rPr>
+        <w:t xml:space="preserve"> about</w:t>
+      </w:r>
+      <w:r>
+        <w:rPr>
+          <w:b/>
+          <w:sz w:val="24"/>
+          <w:szCs w:val="24"/>
+        </w:rPr>
+        <w:t xml:space="preserve"> data</w:t>
+      </w:r>
+      <w:r>
+        <w:rPr>
+          <w:b/>
+          <w:sz w:val="24"/>
+          <w:szCs w:val="24"/>
+        </w:rPr>
+        <w:t>:</w:t>
+      </w:r>
+    </w:p>
+    <w:p>
+      <w:pPr>
+        <w:pStyle w:val="ListParagraph"/>
+        <w:numPr>
+          <w:ilvl w:val="0"/>
+          <w:numId w:val="6"/>
+        </w:numPr>
+        <w:rPr>
+          <w:sz w:val="24"/>
+          <w:szCs w:val="24"/>
+        </w:rPr>
+      </w:pPr>
+      <w:r>
+        <w:rPr>
+          <w:sz w:val="24"/>
+          <w:szCs w:val="24"/>
+        </w:rPr>
+        <w:t xml:space="preserve">Variable </w:t>
+      </w:r>
+      <w:proofErr w:type="spellStart"/>
+      <w:r>
+        <w:rPr>
+          <w:sz w:val="24"/>
+          <w:szCs w:val="24"/>
+        </w:rPr>
+        <w:t>RectBigSide</w:t>
+      </w:r>
+      <w:proofErr w:type="spellEnd"/>
+      <w:r>
+        <w:rPr>
+          <w:sz w:val="24"/>
+          <w:szCs w:val="24"/>
+        </w:rPr>
+        <w:t xml:space="preserve">, </w:t>
+      </w:r>
+      <w:proofErr w:type="spellStart"/>
+      <w:r>
+        <w:rPr>
+          <w:sz w:val="24"/>
+          <w:szCs w:val="24"/>
+        </w:rPr>
+        <w:t>RectRatio</w:t>
+      </w:r>
+      <w:proofErr w:type="spellEnd"/>
+      <w:r>
+        <w:rPr>
+          <w:sz w:val="24"/>
+          <w:szCs w:val="24"/>
+        </w:rPr>
+        <w:t>: character ‘</w:t>
+      </w:r>
+      <w:proofErr w:type="spellStart"/>
+      <w:r>
+        <w:rPr>
+          <w:sz w:val="24"/>
+          <w:szCs w:val="24"/>
+        </w:rPr>
+        <w:t>i</w:t>
+      </w:r>
+      <w:proofErr w:type="spellEnd"/>
+      <w:r>
+        <w:rPr>
+          <w:sz w:val="24"/>
+          <w:szCs w:val="24"/>
+        </w:rPr>
+        <w:t>’ appearing among numeric</w:t>
+      </w:r>
+    </w:p>
+    <w:p>
+      <w:pPr>
+        <w:rPr>
+          <w:sz w:val="24"/>
+          <w:szCs w:val="24"/>
+        </w:rPr>
+      </w:pPr>
+      <w:r>
+        <w:rPr>
+          <w:noProof/>
+          <w:sz w:val="24"/>
+          <w:szCs w:val="24"/>
+        </w:rPr>
+        <w:t xml:space="preserve">             </w:t>
+      </w:r>
+      <w:r>
+        <w:rPr>
+          <w:noProof/>
+          <w:sz w:val="24"/>
+          <w:szCs w:val="24"/>
+        </w:rPr>
+        <w:drawing>
+          <wp:inline distT="0" distB="0" distL="0" distR="0" wp14:anchorId="2CCBB44D" wp14:editId="013DC76D">
+            <wp:extent cx="3086100" cy="1221872"/>
+            <wp:effectExtent l="0" t="0" r="0" b="0"/>
+            <wp:docPr id="26" name="Picture 26"/>
+            <wp:cNvGraphicFramePr>
+              <a:graphicFrameLocks xmlns:a="http://schemas.openxmlformats.org/drawingml/2006/main" noChangeAspect="1"/>
+            </wp:cNvGraphicFramePr>
+            <a:graphic xmlns:a="http://schemas.openxmlformats.org/drawingml/2006/main">
+              <a:graphicData uri="http://schemas.openxmlformats.org/drawingml/2006/picture">
+                <pic:pic xmlns:pic="http://schemas.openxmlformats.org/drawingml/2006/picture">
+                  <pic:nvPicPr>
+                    <pic:cNvPr id="1" name=""/>
+                    <pic:cNvPicPr/>
+                  </pic:nvPicPr>
+                  <pic:blipFill>
+                    <a:blip r:embed="rId10"/>
+                    <a:stretch>
+                      <a:fillRect/>
+                    </a:stretch>
+                  </pic:blipFill>
+                  <pic:spPr>
+                    <a:xfrm>
+                      <a:off x="0" y="0"/>
+                      <a:ext cx="3137241" cy="1242120"/>
+                    </a:xfrm>
+                    <a:prstGeom prst="rect">
+                      <a:avLst/>
+                    </a:prstGeom>
+                  </pic:spPr>
+                </pic:pic>
+              </a:graphicData>
+            </a:graphic>
+          </wp:inline>
+        </w:drawing>
+      </w:r>
+    </w:p>
+    <w:p>
+      <w:pPr>
+        <w:pStyle w:val="ListParagraph"/>
+        <w:numPr>
+          <w:ilvl w:val="0"/>
+          <w:numId w:val="6"/>
+        </w:numPr>
+        <w:rPr>
+          <w:sz w:val="24"/>
+          <w:szCs w:val="24"/>
+        </w:rPr>
+      </w:pPr>
+      <w:r>
+        <w:rPr>
+          <w:sz w:val="24"/>
+          <w:szCs w:val="24"/>
+        </w:rPr>
+        <w:t xml:space="preserve">Variable Posture in </w:t>
+      </w:r>
+      <w:proofErr w:type="spellStart"/>
+      <w:r>
+        <w:rPr>
+          <w:sz w:val="24"/>
+          <w:szCs w:val="24"/>
+        </w:rPr>
+        <w:t>AIB_nf</w:t>
+      </w:r>
+      <w:proofErr w:type="spellEnd"/>
+      <w:r>
+        <w:rPr>
+          <w:sz w:val="24"/>
+          <w:szCs w:val="24"/>
+        </w:rPr>
+        <w:t xml:space="preserve"> and N2_nf: extra state 0 appearing</w:t>
+      </w:r>
+    </w:p>
+    <w:p>
+      <w:pPr>
+        <w:rPr>
+          <w:sz w:val="24"/>
+          <w:szCs w:val="24"/>
+        </w:rPr>
+      </w:pPr>
+      <w:r>
+        <w:rPr>
+          <w:noProof/>
+        </w:rPr>
+        <w:t xml:space="preserve">             </w:t>
+      </w:r>
+      <w:r>
+        <w:rPr>
+          <w:noProof/>
+        </w:rPr>
+        <w:drawing>
+          <wp:inline distT="0" distB="0" distL="0" distR="0" wp14:anchorId="68AAE697" wp14:editId="5B9A9ADE">
+            <wp:extent cx="1971675" cy="1153365"/>
+            <wp:effectExtent l="0" t="0" r="0" b="8890"/>
+            <wp:docPr id="33" name="Picture 33"/>
+            <wp:cNvGraphicFramePr>
+              <a:graphicFrameLocks xmlns:a="http://schemas.openxmlformats.org/drawingml/2006/main" noChangeAspect="1"/>
+            </wp:cNvGraphicFramePr>
+            <a:graphic xmlns:a="http://schemas.openxmlformats.org/drawingml/2006/main">
+              <a:graphicData uri="http://schemas.openxmlformats.org/drawingml/2006/picture">
+                <pic:pic xmlns:pic="http://schemas.openxmlformats.org/drawingml/2006/picture">
+                  <pic:nvPicPr>
+                    <pic:cNvPr id="1" name=""/>
+                    <pic:cNvPicPr/>
+                  </pic:nvPicPr>
+                  <pic:blipFill>
+                    <a:blip r:embed="rId11"/>
+                    <a:stretch>
+                      <a:fillRect/>
+                    </a:stretch>
+                  </pic:blipFill>
+                  <pic:spPr>
+                    <a:xfrm>
+                      <a:off x="0" y="0"/>
+                      <a:ext cx="1999784" cy="1169808"/>
+                    </a:xfrm>
+                    <a:prstGeom prst="rect">
+                      <a:avLst/>
+                    </a:prstGeom>
+                  </pic:spPr>
+                </pic:pic>
+              </a:graphicData>
+            </a:graphic>
+          </wp:inline>
+        </w:drawing>
+      </w:r>
+    </w:p>
+    <w:p>
+      <w:pPr>
+        <w:rPr>
+          <w:sz w:val="24"/>
+          <w:szCs w:val="24"/>
+        </w:rPr>
+      </w:pPr>
+    </w:p>
+    <w:p>
+      <w:pPr>
+        <w:rPr>
+          <w:sz w:val="24"/>
+          <w:szCs w:val="24"/>
+        </w:rPr>
+      </w:pPr>
+    </w:p>
+    <w:p>
+      <w:pPr>
+        <w:rPr>
+          <w:b/>
+          <w:sz w:val="24"/>
+          <w:szCs w:val="24"/>
+        </w:rPr>
+      </w:pPr>
+      <w:r>
+        <w:rPr>
+          <w:b/>
+          <w:sz w:val="24"/>
+          <w:szCs w:val="24"/>
+        </w:rPr>
+        <w:t xml:space="preserve">Part </w:t>
+      </w:r>
+      <w:r>
+        <w:rPr>
+          <w:b/>
+          <w:sz w:val="24"/>
+          <w:szCs w:val="24"/>
+        </w:rPr>
+        <w:t>3</w:t>
+      </w:r>
+      <w:r>
+        <w:rPr>
+          <w:b/>
+          <w:sz w:val="24"/>
+          <w:szCs w:val="24"/>
+        </w:rPr>
+        <w:t>: Findings</w:t>
+      </w:r>
+    </w:p>
+    <w:p>
+      <w:pPr>
+        <w:rPr>
+          <w:b/>
+          <w:sz w:val="24"/>
+          <w:szCs w:val="24"/>
+        </w:rPr>
+      </w:pPr>
+      <w:r>
+        <w:rPr>
+          <w:b/>
+          <w:sz w:val="24"/>
+          <w:szCs w:val="24"/>
+        </w:rPr>
+        <w:t>Difference among the three type of worms:</w:t>
+      </w:r>
+    </w:p>
+    <w:p>
+      <w:pPr>
+        <w:pStyle w:val="ListParagraph"/>
+        <w:numPr>
+          <w:ilvl w:val="0"/>
+          <w:numId w:val="1"/>
+        </w:numPr>
+        <w:rPr>
+          <w:sz w:val="24"/>
+          <w:szCs w:val="24"/>
+        </w:rPr>
+      </w:pPr>
+      <w:r>
+        <w:rPr>
+          <w:sz w:val="24"/>
+          <w:szCs w:val="24"/>
+        </w:rPr>
+        <w:t xml:space="preserve">RIM has smaller IQR range for </w:t>
+      </w:r>
+      <w:proofErr w:type="spellStart"/>
+      <w:r>
+        <w:rPr>
+          <w:sz w:val="24"/>
+          <w:szCs w:val="24"/>
+        </w:rPr>
+        <w:t>variabels</w:t>
+      </w:r>
+      <w:proofErr w:type="spellEnd"/>
+      <w:r>
+        <w:rPr>
+          <w:sz w:val="24"/>
+          <w:szCs w:val="24"/>
+        </w:rPr>
+        <w:t xml:space="preserve"> </w:t>
+      </w:r>
+      <w:proofErr w:type="spellStart"/>
+      <w:r>
+        <w:rPr>
+          <w:sz w:val="24"/>
+          <w:szCs w:val="24"/>
+        </w:rPr>
+        <w:t>SkewerAngle</w:t>
+      </w:r>
+      <w:proofErr w:type="spellEnd"/>
+      <w:r>
+        <w:rPr>
+          <w:sz w:val="24"/>
+          <w:szCs w:val="24"/>
+        </w:rPr>
+        <w:t xml:space="preserve">, </w:t>
+      </w:r>
+      <w:proofErr w:type="spellStart"/>
+      <w:r>
+        <w:rPr>
+          <w:sz w:val="24"/>
+          <w:szCs w:val="24"/>
+        </w:rPr>
+        <w:t>ComptFacor</w:t>
+      </w:r>
+      <w:proofErr w:type="spellEnd"/>
+      <w:r>
+        <w:rPr>
+          <w:sz w:val="24"/>
+          <w:szCs w:val="24"/>
+        </w:rPr>
+        <w:t xml:space="preserve"> than the other two types, which means </w:t>
+      </w:r>
+      <w:r>
+        <w:rPr>
+          <w:sz w:val="24"/>
+          <w:szCs w:val="24"/>
+        </w:rPr>
+        <w:t>that the data are very consistent (</w:t>
+      </w:r>
+      <w:r>
+        <w:rPr>
+          <w:sz w:val="24"/>
+          <w:szCs w:val="24"/>
+        </w:rPr>
+        <w:t>more than 50%</w:t>
+      </w:r>
+      <w:r>
+        <w:rPr>
+          <w:sz w:val="24"/>
+          <w:szCs w:val="24"/>
+        </w:rPr>
+        <w:t xml:space="preserve"> values lie close to each other).</w:t>
+      </w:r>
+    </w:p>
+    <w:p>
+      <w:pPr>
+        <w:pStyle w:val="ListParagraph"/>
+        <w:rPr>
+          <w:sz w:val="24"/>
+          <w:szCs w:val="24"/>
+        </w:rPr>
+      </w:pPr>
+      <w:r>
+        <w:rPr>
+          <w:sz w:val="24"/>
+          <w:szCs w:val="24"/>
+        </w:rPr>
+        <w:t xml:space="preserve">In </w:t>
+      </w:r>
+      <w:r>
+        <w:rPr>
+          <w:sz w:val="24"/>
+          <w:szCs w:val="24"/>
+        </w:rPr>
+        <w:t>the case of AIB and N2,</w:t>
+      </w:r>
+      <w:r>
+        <w:rPr>
+          <w:sz w:val="24"/>
+          <w:szCs w:val="24"/>
+        </w:rPr>
+        <w:t xml:space="preserve"> dispersion</w:t>
+      </w:r>
+      <w:r>
+        <w:rPr>
+          <w:sz w:val="24"/>
+          <w:szCs w:val="24"/>
+        </w:rPr>
+        <w:t xml:space="preserve"> of variable </w:t>
+      </w:r>
+      <w:proofErr w:type="spellStart"/>
+      <w:r>
+        <w:rPr>
+          <w:sz w:val="24"/>
+          <w:szCs w:val="24"/>
+        </w:rPr>
+        <w:t>ComptFactor</w:t>
+      </w:r>
+      <w:proofErr w:type="spellEnd"/>
+      <w:r>
+        <w:rPr>
+          <w:sz w:val="24"/>
+          <w:szCs w:val="24"/>
+        </w:rPr>
+        <w:t xml:space="preserve"> grows on </w:t>
+      </w:r>
+      <w:r>
+        <w:rPr>
+          <w:sz w:val="24"/>
+          <w:szCs w:val="24"/>
+        </w:rPr>
+        <w:t>lower</w:t>
+      </w:r>
+      <w:r>
+        <w:rPr>
+          <w:sz w:val="24"/>
+          <w:szCs w:val="24"/>
+        </w:rPr>
+        <w:t xml:space="preserve"> value</w:t>
+      </w:r>
+      <w:r>
+        <w:rPr>
+          <w:sz w:val="24"/>
+          <w:szCs w:val="24"/>
+        </w:rPr>
+        <w:t xml:space="preserve">s (the distance between lower </w:t>
+      </w:r>
+      <w:r>
+        <w:rPr>
+          <w:sz w:val="24"/>
+          <w:szCs w:val="24"/>
+        </w:rPr>
+        <w:t xml:space="preserve">marker and </w:t>
+      </w:r>
+      <w:r>
+        <w:rPr>
+          <w:sz w:val="24"/>
+          <w:szCs w:val="24"/>
+        </w:rPr>
+        <w:t>lower</w:t>
+      </w:r>
+      <w:r>
+        <w:rPr>
+          <w:sz w:val="24"/>
+          <w:szCs w:val="24"/>
+        </w:rPr>
+        <w:t xml:space="preserve"> box are larger than their corresponding equivalent). In simple words that means that should</w:t>
+      </w:r>
+      <w:r>
+        <w:rPr>
+          <w:sz w:val="24"/>
+          <w:szCs w:val="24"/>
+        </w:rPr>
+        <w:t xml:space="preserve"> </w:t>
+      </w:r>
+      <w:r>
+        <w:rPr>
+          <w:sz w:val="24"/>
+          <w:szCs w:val="24"/>
+        </w:rPr>
+        <w:t>the deal not happen on average time, i</w:t>
+      </w:r>
+      <w:r>
+        <w:rPr>
+          <w:sz w:val="24"/>
+          <w:szCs w:val="24"/>
+        </w:rPr>
+        <w:t>t will probably take much more.</w:t>
+      </w:r>
+    </w:p>
+    <w:p>
+      <w:pPr>
+        <w:pStyle w:val="ListParagraph"/>
+        <w:rPr>
+          <w:sz w:val="24"/>
+          <w:szCs w:val="24"/>
+        </w:rPr>
+      </w:pPr>
+    </w:p>
+    <w:p>
+      <w:pPr>
+        <w:pStyle w:val="ListParagraph"/>
+        <w:numPr>
+          <w:ilvl w:val="0"/>
+          <w:numId w:val="4"/>
+        </w:numPr>
+        <w:rPr>
+          <w:b/>
+          <w:sz w:val="24"/>
+          <w:szCs w:val="24"/>
+        </w:rPr>
+      </w:pPr>
+      <w:r>
+        <w:rPr>
+          <w:b/>
+          <w:sz w:val="24"/>
+          <w:szCs w:val="24"/>
+        </w:rPr>
+        <w:t>V</w:t>
+      </w:r>
+      <w:r>
+        <w:rPr>
+          <w:b/>
+          <w:sz w:val="24"/>
+          <w:szCs w:val="24"/>
+        </w:rPr>
+        <w:t xml:space="preserve">ariable </w:t>
+      </w:r>
+      <w:proofErr w:type="spellStart"/>
+      <w:r>
+        <w:rPr>
+          <w:b/>
+          <w:sz w:val="24"/>
+          <w:szCs w:val="24"/>
+        </w:rPr>
+        <w:t>SkewerAngle</w:t>
+      </w:r>
+      <w:proofErr w:type="spellEnd"/>
+    </w:p>
+    <w:p>
+      <w:pPr>
+        <w:rPr>
+          <w:b/>
+          <w:sz w:val="24"/>
+          <w:szCs w:val="24"/>
+        </w:rPr>
+      </w:pPr>
+      <w:r>
+        <w:rPr>
+          <w:b/>
+          <w:sz w:val="24"/>
+          <w:szCs w:val="24"/>
+        </w:rPr>
+        <w:t xml:space="preserve">               Five number summary of </w:t>
+      </w:r>
+      <w:proofErr w:type="spellStart"/>
+      <w:r>
+        <w:rPr>
+          <w:b/>
+          <w:sz w:val="24"/>
+          <w:szCs w:val="24"/>
+        </w:rPr>
+        <w:t>SkewerAngle</w:t>
+      </w:r>
+      <w:proofErr w:type="spellEnd"/>
+    </w:p>
+    <w:p>
+      <w:pPr>
+        <w:rPr>
+          <w:sz w:val="24"/>
+          <w:szCs w:val="24"/>
+        </w:rPr>
+      </w:pPr>
+      <w:r>
+        <w:rPr>
+          <w:sz w:val="24"/>
+          <w:szCs w:val="24"/>
+        </w:rPr>
+        <w:t xml:space="preserve">              </w:t>
+      </w:r>
+      <w:r>
+        <w:rPr>
+          <w:noProof/>
+          <w:sz w:val="24"/>
+          <w:szCs w:val="24"/>
+        </w:rPr>
+        <w:drawing>
+          <wp:inline distT="0" distB="0" distL="0" distR="0" wp14:anchorId="718FEEE9" wp14:editId="55BAC509">
+            <wp:extent cx="3857625" cy="1219625"/>
+            <wp:effectExtent l="0" t="0" r="0" b="0"/>
+            <wp:docPr id="1" name="Picture 1"/>
+            <wp:cNvGraphicFramePr>
+              <a:graphicFrameLocks xmlns:a="http://schemas.openxmlformats.org/drawingml/2006/main" noChangeAspect="1"/>
+            </wp:cNvGraphicFramePr>
+            <a:graphic xmlns:a="http://schemas.openxmlformats.org/drawingml/2006/main">
+              <a:graphicData uri="http://schemas.openxmlformats.org/drawingml/2006/picture">
+                <pic:pic xmlns:pic="http://schemas.openxmlformats.org/drawingml/2006/picture">
+                  <pic:nvPicPr>
+                    <pic:cNvPr id="1" name=""/>
+                    <pic:cNvPicPr/>
+                  </pic:nvPicPr>
+                  <pic:blipFill>
+                    <a:blip r:embed="rId12"/>
+                    <a:stretch>
+                      <a:fillRect/>
+                    </a:stretch>
+                  </pic:blipFill>
+                  <pic:spPr>
+                    <a:xfrm>
+                      <a:off x="0" y="0"/>
+                      <a:ext cx="4104596" cy="1297707"/>
+                    </a:xfrm>
+                    <a:prstGeom prst="rect">
+                      <a:avLst/>
+                    </a:prstGeom>
+                  </pic:spPr>
+                </pic:pic>
+              </a:graphicData>
+            </a:graphic>
+          </wp:inline>
+        </w:drawing>
+      </w:r>
+    </w:p>
+    <w:p>
+      <w:pPr>
+        <w:rPr>
+          <w:sz w:val="24"/>
+          <w:szCs w:val="24"/>
+        </w:rPr>
+      </w:pPr>
+      <w:r>
+        <w:rPr>
+          <w:sz w:val="24"/>
+          <w:szCs w:val="24"/>
+        </w:rPr>
+        <w:lastRenderedPageBreak/>
+        <w:t xml:space="preserve">        </w:t>
+      </w:r>
+      <w:r>
+        <w:rPr>
+          <w:noProof/>
+          <w:sz w:val="24"/>
+          <w:szCs w:val="24"/>
+        </w:rPr>
+        <w:drawing>
+          <wp:inline distT="0" distB="0" distL="0" distR="0" wp14:anchorId="7DD5753C" wp14:editId="0C7C3408">
+            <wp:extent cx="4181475" cy="2446341"/>
+            <wp:effectExtent l="0" t="0" r="0" b="0"/>
+            <wp:docPr id="2" name="Picture 2"/>
+            <wp:cNvGraphicFramePr>
+              <a:graphicFrameLocks xmlns:a="http://schemas.openxmlformats.org/drawingml/2006/main" noChangeAspect="1"/>
+            </wp:cNvGraphicFramePr>
+            <a:graphic xmlns:a="http://schemas.openxmlformats.org/drawingml/2006/main">
+              <a:graphicData uri="http://schemas.openxmlformats.org/drawingml/2006/picture">
+                <pic:pic xmlns:pic="http://schemas.openxmlformats.org/drawingml/2006/picture">
+                  <pic:nvPicPr>
+                    <pic:cNvPr id="1" name=""/>
+                    <pic:cNvPicPr/>
+                  </pic:nvPicPr>
+                  <pic:blipFill>
+                    <a:blip r:embed="rId13"/>
+                    <a:stretch>
+                      <a:fillRect/>
+                    </a:stretch>
+                  </pic:blipFill>
+                  <pic:spPr>
+                    <a:xfrm>
+                      <a:off x="0" y="0"/>
+                      <a:ext cx="4208415" cy="2462102"/>
+                    </a:xfrm>
+                    <a:prstGeom prst="rect">
+                      <a:avLst/>
+                    </a:prstGeom>
+                  </pic:spPr>
+                </pic:pic>
+              </a:graphicData>
+            </a:graphic>
+          </wp:inline>
+        </w:drawing>
+      </w:r>
+    </w:p>
+    <w:p>
+      <w:pPr>
+        <w:pStyle w:val="ListParagraph"/>
+        <w:numPr>
+          <w:ilvl w:val="0"/>
+          <w:numId w:val="4"/>
+        </w:numPr>
+        <w:rPr>
+          <w:b/>
+          <w:sz w:val="24"/>
+          <w:szCs w:val="24"/>
+        </w:rPr>
+      </w:pPr>
+      <w:r>
+        <w:rPr>
+          <w:b/>
+          <w:sz w:val="24"/>
+          <w:szCs w:val="24"/>
+        </w:rPr>
+        <w:t xml:space="preserve">Variable </w:t>
+      </w:r>
+      <w:proofErr w:type="spellStart"/>
+      <w:r>
+        <w:rPr>
+          <w:b/>
+          <w:sz w:val="24"/>
+          <w:szCs w:val="24"/>
+        </w:rPr>
+        <w:t>ComptFactor</w:t>
+      </w:r>
+      <w:proofErr w:type="spellEnd"/>
+      <w:r>
+        <w:rPr>
+          <w:b/>
+          <w:sz w:val="24"/>
+          <w:szCs w:val="24"/>
+        </w:rPr>
+        <w:t xml:space="preserve">  </w:t>
+      </w:r>
+    </w:p>
+    <w:p>
+      <w:pPr>
+        <w:rPr>
+          <w:sz w:val="24"/>
+          <w:szCs w:val="24"/>
+        </w:rPr>
+      </w:pPr>
+      <w:r>
+        <w:rPr>
+          <w:sz w:val="24"/>
+          <w:szCs w:val="24"/>
+        </w:rPr>
+        <w:t xml:space="preserve">   </w:t>
+      </w:r>
+      <w:r>
+        <w:rPr>
+          <w:sz w:val="24"/>
+          <w:szCs w:val="24"/>
+        </w:rPr>
+        <w:t xml:space="preserve">       </w:t>
+      </w:r>
+      <w:r>
+        <w:rPr>
+          <w:sz w:val="24"/>
+          <w:szCs w:val="24"/>
+        </w:rPr>
+        <w:t xml:space="preserve">    </w:t>
+      </w:r>
+      <w:r>
+        <w:rPr>
+          <w:noProof/>
+          <w:sz w:val="24"/>
+          <w:szCs w:val="24"/>
+        </w:rPr>
+        <w:drawing>
+          <wp:inline distT="0" distB="0" distL="0" distR="0" wp14:anchorId="0B154D13" wp14:editId="4B3A7C3D">
+            <wp:extent cx="3562350" cy="1291116"/>
+            <wp:effectExtent l="0" t="0" r="0" b="4445"/>
+            <wp:docPr id="8" name="Picture 8"/>
+            <wp:cNvGraphicFramePr>
+              <a:graphicFrameLocks xmlns:a="http://schemas.openxmlformats.org/drawingml/2006/main" noChangeAspect="1"/>
+            </wp:cNvGraphicFramePr>
+            <a:graphic xmlns:a="http://schemas.openxmlformats.org/drawingml/2006/main">
+              <a:graphicData uri="http://schemas.openxmlformats.org/drawingml/2006/picture">
+                <pic:pic xmlns:pic="http://schemas.openxmlformats.org/drawingml/2006/picture">
+                  <pic:nvPicPr>
+                    <pic:cNvPr id="1" name=""/>
+                    <pic:cNvPicPr/>
+                  </pic:nvPicPr>
+                  <pic:blipFill>
+                    <a:blip r:embed="rId14"/>
+                    <a:stretch>
+                      <a:fillRect/>
+                    </a:stretch>
+                  </pic:blipFill>
+                  <pic:spPr>
+                    <a:xfrm>
+                      <a:off x="0" y="0"/>
+                      <a:ext cx="3582850" cy="1298546"/>
+                    </a:xfrm>
+                    <a:prstGeom prst="rect">
+                      <a:avLst/>
+                    </a:prstGeom>
+                  </pic:spPr>
+                </pic:pic>
+              </a:graphicData>
+            </a:graphic>
+          </wp:inline>
+        </w:drawing>
+      </w:r>
+      <w:r>
+        <w:rPr>
+          <w:sz w:val="24"/>
+          <w:szCs w:val="24"/>
+        </w:rPr>
+        <w:t xml:space="preserve">  </w:t>
+      </w:r>
+      <w:r>
+        <w:rPr>
+          <w:sz w:val="24"/>
+          <w:szCs w:val="24"/>
+        </w:rPr>
+        <w:t xml:space="preserve">        </w:t>
+      </w:r>
+    </w:p>
+    <w:p>
+      <w:pPr>
+        <w:rPr>
+          <w:sz w:val="24"/>
+          <w:szCs w:val="24"/>
+        </w:rPr>
+      </w:pPr>
+      <w:r>
+        <w:rPr>
+          <w:noProof/>
+          <w:sz w:val="24"/>
+          <w:szCs w:val="24"/>
+        </w:rPr>
+        <w:t xml:space="preserve">       </w:t>
+      </w:r>
+      <w:r>
+        <w:rPr>
+          <w:noProof/>
+          <w:sz w:val="24"/>
+          <w:szCs w:val="24"/>
+        </w:rPr>
+        <w:drawing>
+          <wp:inline distT="0" distB="0" distL="0" distR="0" wp14:anchorId="1DBCFBB1" wp14:editId="76106C5F">
+            <wp:extent cx="4343400" cy="2541075"/>
+            <wp:effectExtent l="0" t="0" r="0" b="0"/>
+            <wp:docPr id="7" name="Picture 7"/>
+            <wp:cNvGraphicFramePr>
+              <a:graphicFrameLocks xmlns:a="http://schemas.openxmlformats.org/drawingml/2006/main" noChangeAspect="1"/>
+            </wp:cNvGraphicFramePr>
+            <a:graphic xmlns:a="http://schemas.openxmlformats.org/drawingml/2006/main">
+              <a:graphicData uri="http://schemas.openxmlformats.org/drawingml/2006/picture">
+                <pic:pic xmlns:pic="http://schemas.openxmlformats.org/drawingml/2006/picture">
+                  <pic:nvPicPr>
+                    <pic:cNvPr id="1" name=""/>
+                    <pic:cNvPicPr/>
+                  </pic:nvPicPr>
+                  <pic:blipFill>
+                    <a:blip r:embed="rId15"/>
+                    <a:stretch>
+                      <a:fillRect/>
+                    </a:stretch>
+                  </pic:blipFill>
+                  <pic:spPr>
+                    <a:xfrm>
+                      <a:off x="0" y="0"/>
+                      <a:ext cx="4361904" cy="2551901"/>
+                    </a:xfrm>
+                    <a:prstGeom prst="rect">
+                      <a:avLst/>
+                    </a:prstGeom>
+                  </pic:spPr>
+                </pic:pic>
+              </a:graphicData>
+            </a:graphic>
+          </wp:inline>
+        </w:drawing>
+      </w:r>
+    </w:p>
+    <w:p>
+      <w:pPr>
+        <w:rPr>
+          <w:sz w:val="24"/>
+          <w:szCs w:val="24"/>
+        </w:rPr>
+      </w:pPr>
+      <w:r>
+        <w:rPr>
+          <w:noProof/>
+          <w:sz w:val="24"/>
+          <w:szCs w:val="24"/>
+        </w:rPr>
+        <w:lastRenderedPageBreak/>
+        <w:t xml:space="preserve">  </w:t>
+      </w:r>
+      <w:r>
+        <w:rPr>
+          <w:noProof/>
+          <w:sz w:val="24"/>
+          <w:szCs w:val="24"/>
+        </w:rPr>
+        <w:t xml:space="preserve">              </w:t>
+      </w:r>
+      <w:r>
+        <w:rPr>
+          <w:noProof/>
+          <w:sz w:val="24"/>
+          <w:szCs w:val="24"/>
+        </w:rPr>
+        <w:drawing>
+          <wp:inline distT="0" distB="0" distL="0" distR="0" wp14:anchorId="6F1A65C1" wp14:editId="62BE9705">
+            <wp:extent cx="5124450" cy="2998022"/>
+            <wp:effectExtent l="0" t="0" r="0" b="0"/>
+            <wp:docPr id="10" name="Picture 10"/>
+            <wp:cNvGraphicFramePr>
+              <a:graphicFrameLocks xmlns:a="http://schemas.openxmlformats.org/drawingml/2006/main" noChangeAspect="1"/>
+            </wp:cNvGraphicFramePr>
+            <a:graphic xmlns:a="http://schemas.openxmlformats.org/drawingml/2006/main">
+              <a:graphicData uri="http://schemas.openxmlformats.org/drawingml/2006/picture">
+                <pic:pic xmlns:pic="http://schemas.openxmlformats.org/drawingml/2006/picture">
+                  <pic:nvPicPr>
+                    <pic:cNvPr id="1" name=""/>
+                    <pic:cNvPicPr/>
+                  </pic:nvPicPr>
+                  <pic:blipFill>
+                    <a:blip r:embed="rId16"/>
+                    <a:stretch>
+                      <a:fillRect/>
+                    </a:stretch>
+                  </pic:blipFill>
+                  <pic:spPr>
+                    <a:xfrm>
+                      <a:off x="0" y="0"/>
+                      <a:ext cx="5183239" cy="3032416"/>
+                    </a:xfrm>
+                    <a:prstGeom prst="rect">
+                      <a:avLst/>
+                    </a:prstGeom>
+                  </pic:spPr>
+                </pic:pic>
+              </a:graphicData>
+            </a:graphic>
+          </wp:inline>
+        </w:drawing>
+      </w:r>
+    </w:p>
+    <w:p>
+      <w:pPr>
+        <w:rPr>
+          <w:sz w:val="24"/>
+          <w:szCs w:val="24"/>
+        </w:rPr>
+      </w:pPr>
+    </w:p>
+    <w:p>
+      <w:pPr>
+        <w:pStyle w:val="ListParagraph"/>
+        <w:rPr>
+          <w:sz w:val="24"/>
+          <w:szCs w:val="24"/>
+        </w:rPr>
+      </w:pPr>
+    </w:p>
+    <w:p>
+      <w:pPr>
+        <w:rPr>
+          <w:sz w:val="24"/>
+          <w:szCs w:val="24"/>
+        </w:rPr>
+      </w:pPr>
+    </w:p>
+    <w:p>
+      <w:pPr>
+        <w:rPr>
+          <w:sz w:val="24"/>
+          <w:szCs w:val="24"/>
+        </w:rPr>
+      </w:pPr>
+    </w:p>
+    <w:p>
+      <w:pPr>
+        <w:rPr>
+          <w:sz w:val="24"/>
+          <w:szCs w:val="24"/>
+        </w:rPr>
+      </w:pPr>
+    </w:p>
+    <w:p>
+      <w:pPr>
+        <w:rPr>
+          <w:sz w:val="24"/>
+          <w:szCs w:val="24"/>
+        </w:rPr>
+      </w:pPr>
+    </w:p>
+    <w:p>
+      <w:pPr>
+        <w:rPr>
+          <w:sz w:val="24"/>
+          <w:szCs w:val="24"/>
+        </w:rPr>
+      </w:pPr>
+      <w:r>
+        <w:rPr>
+          <w:noProof/>
+          <w:sz w:val="24"/>
+          <w:szCs w:val="24"/>
+        </w:rPr>
+        <w:drawing>
+          <wp:inline distT="0" distB="0" distL="0" distR="0" wp14:anchorId="464B2BD4" wp14:editId="0CEEF331">
+            <wp:extent cx="4972050" cy="1724025"/>
+            <wp:effectExtent l="0" t="0" r="0" b="9525"/>
+            <wp:docPr id="4" name="Picture 4"/>
+            <wp:cNvGraphicFramePr>
+              <a:graphicFrameLocks xmlns:a="http://schemas.openxmlformats.org/drawingml/2006/main" noChangeAspect="1"/>
+            </wp:cNvGraphicFramePr>
+            <a:graphic xmlns:a="http://schemas.openxmlformats.org/drawingml/2006/main">
+              <a:graphicData uri="http://schemas.openxmlformats.org/drawingml/2006/picture">
+                <pic:pic xmlns:pic="http://schemas.openxmlformats.org/drawingml/2006/picture">
+                  <pic:nvPicPr>
+                    <pic:cNvPr id="1" name=""/>
+                    <pic:cNvPicPr/>
+                  </pic:nvPicPr>
+                  <pic:blipFill>
+                    <a:blip r:embed="rId17"/>
+                    <a:stretch>
+                      <a:fillRect/>
+                    </a:stretch>
+                  </pic:blipFill>
+                  <pic:spPr>
+                    <a:xfrm>
+                      <a:off x="0" y="0"/>
                       <a:ext cx="4972050" cy="1724025"/>
                     </a:xfrm>
                     <a:prstGeom prst="rect">
@@ -206,24 +1797,1708 @@
           </wp:inline>
         </w:drawing>
       </w:r>
-      <w:bookmarkStart w:id="0" w:name="_GoBack"/>
-      <w:bookmarkEnd w:id="0"/>
-    </w:p>
-    <w:p/>
-    <w:p/>
-    <w:p/>
-    <w:p/>
-    <w:p/>
-    <w:p/>
-    <w:p/>
-    <w:p/>
-    <w:p/>
-    <w:p/>
-    <w:p/>
-    <w:p/>
-    <w:p/>
-    <w:p/>
-    <w:p/>
+    </w:p>
+    <w:p>
+      <w:pPr>
+        <w:rPr>
+          <w:sz w:val="24"/>
+          <w:szCs w:val="24"/>
+        </w:rPr>
+      </w:pPr>
+    </w:p>
+    <w:p>
+      <w:pPr>
+        <w:pStyle w:val="ListParagraph"/>
+        <w:numPr>
+          <w:ilvl w:val="0"/>
+          <w:numId w:val="1"/>
+        </w:numPr>
+        <w:rPr>
+          <w:sz w:val="24"/>
+          <w:szCs w:val="24"/>
+        </w:rPr>
+      </w:pPr>
+      <w:r>
+        <w:rPr>
+          <w:sz w:val="24"/>
+          <w:szCs w:val="24"/>
+        </w:rPr>
+        <w:t>RIM has relatively higher value in Length compared to the other two types.</w:t>
+      </w:r>
+    </w:p>
+    <w:p>
+      <w:pPr>
+        <w:pStyle w:val="ListParagraph"/>
+        <w:numPr>
+          <w:ilvl w:val="0"/>
+          <w:numId w:val="4"/>
+        </w:numPr>
+        <w:rPr>
+          <w:b/>
+          <w:sz w:val="24"/>
+          <w:szCs w:val="24"/>
+        </w:rPr>
+      </w:pPr>
+      <w:r>
+        <w:rPr>
+          <w:b/>
+          <w:sz w:val="24"/>
+          <w:szCs w:val="24"/>
+        </w:rPr>
+        <w:t>Variable Length</w:t>
+      </w:r>
+    </w:p>
+    <w:p>
+      <w:pPr>
+        <w:rPr>
+          <w:sz w:val="24"/>
+          <w:szCs w:val="24"/>
+        </w:rPr>
+      </w:pPr>
+      <w:r>
+        <w:rPr>
+          <w:noProof/>
+          <w:sz w:val="24"/>
+          <w:szCs w:val="24"/>
+        </w:rPr>
+        <w:lastRenderedPageBreak/>
+        <w:t xml:space="preserve">               </w:t>
+      </w:r>
+      <w:r>
+        <w:rPr>
+          <w:noProof/>
+          <w:sz w:val="24"/>
+          <w:szCs w:val="24"/>
+        </w:rPr>
+        <w:drawing>
+          <wp:inline distT="0" distB="0" distL="0" distR="0" wp14:anchorId="3295FD81" wp14:editId="43D7C2D0">
+            <wp:extent cx="3095625" cy="1130283"/>
+            <wp:effectExtent l="0" t="0" r="0" b="0"/>
+            <wp:docPr id="14" name="Picture 14"/>
+            <wp:cNvGraphicFramePr>
+              <a:graphicFrameLocks xmlns:a="http://schemas.openxmlformats.org/drawingml/2006/main" noChangeAspect="1"/>
+            </wp:cNvGraphicFramePr>
+            <a:graphic xmlns:a="http://schemas.openxmlformats.org/drawingml/2006/main">
+              <a:graphicData uri="http://schemas.openxmlformats.org/drawingml/2006/picture">
+                <pic:pic xmlns:pic="http://schemas.openxmlformats.org/drawingml/2006/picture">
+                  <pic:nvPicPr>
+                    <pic:cNvPr id="1" name=""/>
+                    <pic:cNvPicPr/>
+                  </pic:nvPicPr>
+                  <pic:blipFill>
+                    <a:blip r:embed="rId18"/>
+                    <a:stretch>
+                      <a:fillRect/>
+                    </a:stretch>
+                  </pic:blipFill>
+                  <pic:spPr>
+                    <a:xfrm>
+                      <a:off x="0" y="0"/>
+                      <a:ext cx="3116492" cy="1137902"/>
+                    </a:xfrm>
+                    <a:prstGeom prst="rect">
+                      <a:avLst/>
+                    </a:prstGeom>
+                  </pic:spPr>
+                </pic:pic>
+              </a:graphicData>
+            </a:graphic>
+          </wp:inline>
+        </w:drawing>
+      </w:r>
+    </w:p>
+    <w:p>
+      <w:pPr>
+        <w:rPr>
+          <w:sz w:val="24"/>
+          <w:szCs w:val="24"/>
+        </w:rPr>
+      </w:pPr>
+      <w:r>
+        <w:rPr>
+          <w:noProof/>
+          <w:sz w:val="24"/>
+          <w:szCs w:val="24"/>
+        </w:rPr>
+        <w:t xml:space="preserve">       </w:t>
+      </w:r>
+      <w:r>
+        <w:rPr>
+          <w:noProof/>
+          <w:sz w:val="24"/>
+          <w:szCs w:val="24"/>
+        </w:rPr>
+        <w:drawing>
+          <wp:inline distT="0" distB="0" distL="0" distR="0" wp14:anchorId="536D0DEC" wp14:editId="19BC00B0">
+            <wp:extent cx="4057650" cy="2373898"/>
+            <wp:effectExtent l="0" t="0" r="0" b="7620"/>
+            <wp:docPr id="13" name="Picture 13"/>
+            <wp:cNvGraphicFramePr>
+              <a:graphicFrameLocks xmlns:a="http://schemas.openxmlformats.org/drawingml/2006/main" noChangeAspect="1"/>
+            </wp:cNvGraphicFramePr>
+            <a:graphic xmlns:a="http://schemas.openxmlformats.org/drawingml/2006/main">
+              <a:graphicData uri="http://schemas.openxmlformats.org/drawingml/2006/picture">
+                <pic:pic xmlns:pic="http://schemas.openxmlformats.org/drawingml/2006/picture">
+                  <pic:nvPicPr>
+                    <pic:cNvPr id="1" name=""/>
+                    <pic:cNvPicPr/>
+                  </pic:nvPicPr>
+                  <pic:blipFill>
+                    <a:blip r:embed="rId19"/>
+                    <a:stretch>
+                      <a:fillRect/>
+                    </a:stretch>
+                  </pic:blipFill>
+                  <pic:spPr>
+                    <a:xfrm>
+                      <a:off x="0" y="0"/>
+                      <a:ext cx="4074905" cy="2383993"/>
+                    </a:xfrm>
+                    <a:prstGeom prst="rect">
+                      <a:avLst/>
+                    </a:prstGeom>
+                  </pic:spPr>
+                </pic:pic>
+              </a:graphicData>
+            </a:graphic>
+          </wp:inline>
+        </w:drawing>
+      </w:r>
+    </w:p>
+    <w:p>
+      <w:pPr>
+        <w:rPr>
+          <w:sz w:val="24"/>
+          <w:szCs w:val="24"/>
+        </w:rPr>
+      </w:pPr>
+    </w:p>
+    <w:p>
+      <w:pPr>
+        <w:pStyle w:val="ListParagraph"/>
+        <w:numPr>
+          <w:ilvl w:val="0"/>
+          <w:numId w:val="1"/>
+        </w:numPr>
+        <w:rPr>
+          <w:sz w:val="24"/>
+          <w:szCs w:val="24"/>
+        </w:rPr>
+      </w:pPr>
+      <w:r>
+        <w:rPr>
+          <w:sz w:val="24"/>
+          <w:szCs w:val="24"/>
+        </w:rPr>
+        <w:t xml:space="preserve">RIM has negatively skewed distribution for </w:t>
+      </w:r>
+      <w:r>
+        <w:rPr>
+          <w:sz w:val="24"/>
+          <w:szCs w:val="24"/>
+        </w:rPr>
+        <w:t xml:space="preserve">variables </w:t>
+      </w:r>
+      <w:proofErr w:type="spellStart"/>
+      <w:r>
+        <w:rPr>
+          <w:sz w:val="24"/>
+          <w:szCs w:val="24"/>
+        </w:rPr>
+        <w:t>CurvHead</w:t>
+      </w:r>
+      <w:proofErr w:type="spellEnd"/>
+      <w:r>
+        <w:rPr>
+          <w:sz w:val="24"/>
+          <w:szCs w:val="24"/>
+        </w:rPr>
+        <w:t xml:space="preserve">, </w:t>
+      </w:r>
+      <w:proofErr w:type="spellStart"/>
+      <w:proofErr w:type="gramStart"/>
+      <w:r>
+        <w:rPr>
+          <w:sz w:val="24"/>
+          <w:szCs w:val="24"/>
+        </w:rPr>
+        <w:t>CurvTail</w:t>
+      </w:r>
+      <w:proofErr w:type="spellEnd"/>
+      <w:r>
+        <w:rPr>
+          <w:sz w:val="24"/>
+          <w:szCs w:val="24"/>
+        </w:rPr>
+        <w:t xml:space="preserve"> ,</w:t>
+      </w:r>
+      <w:proofErr w:type="gramEnd"/>
+      <w:r>
+        <w:rPr>
+          <w:sz w:val="24"/>
+          <w:szCs w:val="24"/>
+        </w:rPr>
+        <w:t xml:space="preserve"> while n2 and </w:t>
+      </w:r>
+      <w:proofErr w:type="spellStart"/>
+      <w:r>
+        <w:rPr>
+          <w:sz w:val="24"/>
+          <w:szCs w:val="24"/>
+        </w:rPr>
+        <w:t>aib</w:t>
+      </w:r>
+      <w:proofErr w:type="spellEnd"/>
+      <w:r>
+        <w:rPr>
+          <w:sz w:val="24"/>
+          <w:szCs w:val="24"/>
+        </w:rPr>
+        <w:t xml:space="preserve"> are positively skewed.</w:t>
+      </w:r>
+    </w:p>
+    <w:p>
+      <w:pPr>
+        <w:pStyle w:val="ListParagraph"/>
+        <w:numPr>
+          <w:ilvl w:val="0"/>
+          <w:numId w:val="4"/>
+        </w:numPr>
+        <w:rPr>
+          <w:b/>
+          <w:sz w:val="24"/>
+          <w:szCs w:val="24"/>
+        </w:rPr>
+      </w:pPr>
+      <w:r>
+        <w:rPr>
+          <w:b/>
+          <w:sz w:val="24"/>
+          <w:szCs w:val="24"/>
+        </w:rPr>
+        <w:t>Variable</w:t>
+      </w:r>
+      <w:r>
+        <w:rPr>
+          <w:b/>
+          <w:sz w:val="24"/>
+          <w:szCs w:val="24"/>
+        </w:rPr>
+        <w:t xml:space="preserve"> </w:t>
+      </w:r>
+      <w:proofErr w:type="spellStart"/>
+      <w:r>
+        <w:rPr>
+          <w:b/>
+          <w:sz w:val="24"/>
+          <w:szCs w:val="24"/>
+        </w:rPr>
+        <w:t>Cur</w:t>
+      </w:r>
+      <w:r>
+        <w:rPr>
+          <w:b/>
+          <w:sz w:val="24"/>
+          <w:szCs w:val="24"/>
+        </w:rPr>
+        <w:t>v</w:t>
+      </w:r>
+      <w:r>
+        <w:rPr>
+          <w:b/>
+          <w:sz w:val="24"/>
+          <w:szCs w:val="24"/>
+        </w:rPr>
+        <w:t>Head</w:t>
+      </w:r>
+      <w:proofErr w:type="spellEnd"/>
+    </w:p>
+    <w:p>
+      <w:pPr>
+        <w:rPr>
+          <w:sz w:val="24"/>
+          <w:szCs w:val="24"/>
+        </w:rPr>
+      </w:pPr>
+      <w:r>
+        <w:rPr>
+          <w:sz w:val="24"/>
+          <w:szCs w:val="24"/>
+        </w:rPr>
+        <w:t xml:space="preserve">            </w:t>
+      </w:r>
+      <w:r>
+        <w:rPr>
+          <w:noProof/>
+          <w:sz w:val="24"/>
+          <w:szCs w:val="24"/>
+        </w:rPr>
+        <w:drawing>
+          <wp:inline distT="0" distB="0" distL="0" distR="0" wp14:anchorId="6AF76E6B" wp14:editId="3153E2AD">
+            <wp:extent cx="3552825" cy="1238250"/>
+            <wp:effectExtent l="0" t="0" r="9525" b="0"/>
+            <wp:docPr id="17" name="Picture 17"/>
+            <wp:cNvGraphicFramePr>
+              <a:graphicFrameLocks xmlns:a="http://schemas.openxmlformats.org/drawingml/2006/main" noChangeAspect="1"/>
+            </wp:cNvGraphicFramePr>
+            <a:graphic xmlns:a="http://schemas.openxmlformats.org/drawingml/2006/main">
+              <a:graphicData uri="http://schemas.openxmlformats.org/drawingml/2006/picture">
+                <pic:pic xmlns:pic="http://schemas.openxmlformats.org/drawingml/2006/picture">
+                  <pic:nvPicPr>
+                    <pic:cNvPr id="1" name=""/>
+                    <pic:cNvPicPr/>
+                  </pic:nvPicPr>
+                  <pic:blipFill>
+                    <a:blip r:embed="rId20"/>
+                    <a:stretch>
+                      <a:fillRect/>
+                    </a:stretch>
+                  </pic:blipFill>
+                  <pic:spPr>
+                    <a:xfrm>
+                      <a:off x="0" y="0"/>
+                      <a:ext cx="3552825" cy="1238250"/>
+                    </a:xfrm>
+                    <a:prstGeom prst="rect">
+                      <a:avLst/>
+                    </a:prstGeom>
+                  </pic:spPr>
+                </pic:pic>
+              </a:graphicData>
+            </a:graphic>
+          </wp:inline>
+        </w:drawing>
+      </w:r>
+    </w:p>
+    <w:p>
+      <w:pPr>
+        <w:rPr>
+          <w:sz w:val="24"/>
+          <w:szCs w:val="24"/>
+        </w:rPr>
+      </w:pPr>
+      <w:r>
+        <w:rPr>
+          <w:noProof/>
+          <w:sz w:val="24"/>
+          <w:szCs w:val="24"/>
+        </w:rPr>
+        <w:lastRenderedPageBreak/>
+        <w:t xml:space="preserve">     </w:t>
+      </w:r>
+      <w:r>
+        <w:rPr>
+          <w:noProof/>
+          <w:sz w:val="24"/>
+          <w:szCs w:val="24"/>
+        </w:rPr>
+        <w:drawing>
+          <wp:inline distT="0" distB="0" distL="0" distR="0" wp14:anchorId="42D6ACA5" wp14:editId="40AA1DA4">
+            <wp:extent cx="3667125" cy="2145425"/>
+            <wp:effectExtent l="0" t="0" r="0" b="7620"/>
+            <wp:docPr id="16" name="Picture 16"/>
+            <wp:cNvGraphicFramePr>
+              <a:graphicFrameLocks xmlns:a="http://schemas.openxmlformats.org/drawingml/2006/main" noChangeAspect="1"/>
+            </wp:cNvGraphicFramePr>
+            <a:graphic xmlns:a="http://schemas.openxmlformats.org/drawingml/2006/main">
+              <a:graphicData uri="http://schemas.openxmlformats.org/drawingml/2006/picture">
+                <pic:pic xmlns:pic="http://schemas.openxmlformats.org/drawingml/2006/picture">
+                  <pic:nvPicPr>
+                    <pic:cNvPr id="1" name=""/>
+                    <pic:cNvPicPr/>
+                  </pic:nvPicPr>
+                  <pic:blipFill>
+                    <a:blip r:embed="rId21"/>
+                    <a:stretch>
+                      <a:fillRect/>
+                    </a:stretch>
+                  </pic:blipFill>
+                  <pic:spPr>
+                    <a:xfrm>
+                      <a:off x="0" y="0"/>
+                      <a:ext cx="3714344" cy="2173050"/>
+                    </a:xfrm>
+                    <a:prstGeom prst="rect">
+                      <a:avLst/>
+                    </a:prstGeom>
+                  </pic:spPr>
+                </pic:pic>
+              </a:graphicData>
+            </a:graphic>
+          </wp:inline>
+        </w:drawing>
+      </w:r>
+    </w:p>
+    <w:p>
+      <w:pPr>
+        <w:rPr>
+          <w:sz w:val="24"/>
+          <w:szCs w:val="24"/>
+        </w:rPr>
+      </w:pPr>
+      <w:r>
+        <w:rPr>
+          <w:noProof/>
+          <w:sz w:val="24"/>
+          <w:szCs w:val="24"/>
+        </w:rPr>
+        <w:t xml:space="preserve">                </w:t>
+      </w:r>
+      <w:r>
+        <w:rPr>
+          <w:noProof/>
+          <w:sz w:val="24"/>
+          <w:szCs w:val="24"/>
+        </w:rPr>
+        <w:drawing>
+          <wp:inline distT="0" distB="0" distL="0" distR="0" wp14:anchorId="045B5EDF" wp14:editId="2116F467">
+            <wp:extent cx="4829175" cy="2825274"/>
+            <wp:effectExtent l="0" t="0" r="0" b="0"/>
+            <wp:docPr id="18" name="Picture 18"/>
+            <wp:cNvGraphicFramePr>
+              <a:graphicFrameLocks xmlns:a="http://schemas.openxmlformats.org/drawingml/2006/main" noChangeAspect="1"/>
+            </wp:cNvGraphicFramePr>
+            <a:graphic xmlns:a="http://schemas.openxmlformats.org/drawingml/2006/main">
+              <a:graphicData uri="http://schemas.openxmlformats.org/drawingml/2006/picture">
+                <pic:pic xmlns:pic="http://schemas.openxmlformats.org/drawingml/2006/picture">
+                  <pic:nvPicPr>
+                    <pic:cNvPr id="1" name=""/>
+                    <pic:cNvPicPr/>
+                  </pic:nvPicPr>
+                  <pic:blipFill>
+                    <a:blip r:embed="rId22"/>
+                    <a:stretch>
+                      <a:fillRect/>
+                    </a:stretch>
+                  </pic:blipFill>
+                  <pic:spPr>
+                    <a:xfrm>
+                      <a:off x="0" y="0"/>
+                      <a:ext cx="4860920" cy="2843846"/>
+                    </a:xfrm>
+                    <a:prstGeom prst="rect">
+                      <a:avLst/>
+                    </a:prstGeom>
+                  </pic:spPr>
+                </pic:pic>
+              </a:graphicData>
+            </a:graphic>
+          </wp:inline>
+        </w:drawing>
+      </w:r>
+    </w:p>
+    <w:p>
+      <w:pPr>
+        <w:rPr>
+          <w:sz w:val="24"/>
+          <w:szCs w:val="24"/>
+        </w:rPr>
+      </w:pPr>
+    </w:p>
+    <w:p>
+      <w:pPr>
+        <w:pStyle w:val="ListParagraph"/>
+        <w:numPr>
+          <w:ilvl w:val="0"/>
+          <w:numId w:val="4"/>
+        </w:numPr>
+        <w:rPr>
+          <w:b/>
+          <w:sz w:val="24"/>
+          <w:szCs w:val="24"/>
+        </w:rPr>
+      </w:pPr>
+      <w:r>
+        <w:rPr>
+          <w:b/>
+          <w:sz w:val="24"/>
+          <w:szCs w:val="24"/>
+        </w:rPr>
+        <w:t xml:space="preserve">Variable </w:t>
+      </w:r>
+      <w:proofErr w:type="spellStart"/>
+      <w:r>
+        <w:rPr>
+          <w:b/>
+          <w:sz w:val="24"/>
+          <w:szCs w:val="24"/>
+        </w:rPr>
+        <w:t>CurvTail</w:t>
+      </w:r>
+      <w:proofErr w:type="spellEnd"/>
+    </w:p>
+    <w:p>
+      <w:pPr>
+        <w:rPr>
+          <w:sz w:val="24"/>
+          <w:szCs w:val="24"/>
+        </w:rPr>
+      </w:pPr>
+      <w:r>
+        <w:rPr>
+          <w:noProof/>
+          <w:sz w:val="24"/>
+          <w:szCs w:val="24"/>
+        </w:rPr>
+        <w:t xml:space="preserve">            </w:t>
+      </w:r>
+      <w:r>
+        <w:rPr>
+          <w:noProof/>
+          <w:sz w:val="24"/>
+          <w:szCs w:val="24"/>
+        </w:rPr>
+        <w:drawing>
+          <wp:inline distT="0" distB="0" distL="0" distR="0" wp14:anchorId="37368CEA" wp14:editId="42C8AFC5">
+            <wp:extent cx="3875304" cy="1095375"/>
+            <wp:effectExtent l="0" t="0" r="0" b="0"/>
+            <wp:docPr id="21" name="Picture 21"/>
+            <wp:cNvGraphicFramePr>
+              <a:graphicFrameLocks xmlns:a="http://schemas.openxmlformats.org/drawingml/2006/main" noChangeAspect="1"/>
+            </wp:cNvGraphicFramePr>
+            <a:graphic xmlns:a="http://schemas.openxmlformats.org/drawingml/2006/main">
+              <a:graphicData uri="http://schemas.openxmlformats.org/drawingml/2006/picture">
+                <pic:pic xmlns:pic="http://schemas.openxmlformats.org/drawingml/2006/picture">
+                  <pic:nvPicPr>
+                    <pic:cNvPr id="1" name=""/>
+                    <pic:cNvPicPr/>
+                  </pic:nvPicPr>
+                  <pic:blipFill>
+                    <a:blip r:embed="rId23"/>
+                    <a:stretch>
+                      <a:fillRect/>
+                    </a:stretch>
+                  </pic:blipFill>
+                  <pic:spPr>
+                    <a:xfrm>
+                      <a:off x="0" y="0"/>
+                      <a:ext cx="3925027" cy="1109429"/>
+                    </a:xfrm>
+                    <a:prstGeom prst="rect">
+                      <a:avLst/>
+                    </a:prstGeom>
+                  </pic:spPr>
+                </pic:pic>
+              </a:graphicData>
+            </a:graphic>
+          </wp:inline>
+        </w:drawing>
+      </w:r>
+    </w:p>
+    <w:p>
+      <w:pPr>
+        <w:rPr>
+          <w:sz w:val="24"/>
+          <w:szCs w:val="24"/>
+        </w:rPr>
+      </w:pPr>
+      <w:r>
+        <w:rPr>
+          <w:noProof/>
+          <w:sz w:val="24"/>
+          <w:szCs w:val="24"/>
+        </w:rPr>
+        <w:lastRenderedPageBreak/>
+        <w:t xml:space="preserve">     </w:t>
+      </w:r>
+      <w:r>
+        <w:rPr>
+          <w:noProof/>
+          <w:sz w:val="24"/>
+          <w:szCs w:val="24"/>
+        </w:rPr>
+        <w:drawing>
+          <wp:inline distT="0" distB="0" distL="0" distR="0" wp14:anchorId="612DD383" wp14:editId="29905CB1">
+            <wp:extent cx="4067175" cy="2379471"/>
+            <wp:effectExtent l="0" t="0" r="0" b="1905"/>
+            <wp:docPr id="19" name="Picture 19"/>
+            <wp:cNvGraphicFramePr>
+              <a:graphicFrameLocks xmlns:a="http://schemas.openxmlformats.org/drawingml/2006/main" noChangeAspect="1"/>
+            </wp:cNvGraphicFramePr>
+            <a:graphic xmlns:a="http://schemas.openxmlformats.org/drawingml/2006/main">
+              <a:graphicData uri="http://schemas.openxmlformats.org/drawingml/2006/picture">
+                <pic:pic xmlns:pic="http://schemas.openxmlformats.org/drawingml/2006/picture">
+                  <pic:nvPicPr>
+                    <pic:cNvPr id="1" name=""/>
+                    <pic:cNvPicPr/>
+                  </pic:nvPicPr>
+                  <pic:blipFill>
+                    <a:blip r:embed="rId24"/>
+                    <a:stretch>
+                      <a:fillRect/>
+                    </a:stretch>
+                  </pic:blipFill>
+                  <pic:spPr>
+                    <a:xfrm>
+                      <a:off x="0" y="0"/>
+                      <a:ext cx="4115225" cy="2407582"/>
+                    </a:xfrm>
+                    <a:prstGeom prst="rect">
+                      <a:avLst/>
+                    </a:prstGeom>
+                  </pic:spPr>
+                </pic:pic>
+              </a:graphicData>
+            </a:graphic>
+          </wp:inline>
+        </w:drawing>
+      </w:r>
+    </w:p>
+    <w:p>
+      <w:pPr>
+        <w:rPr>
+          <w:sz w:val="24"/>
+          <w:szCs w:val="24"/>
+        </w:rPr>
+      </w:pPr>
+      <w:r>
+        <w:rPr>
+          <w:noProof/>
+          <w:sz w:val="24"/>
+          <w:szCs w:val="24"/>
+        </w:rPr>
+        <w:t xml:space="preserve">         </w:t>
+      </w:r>
+      <w:r>
+        <w:rPr>
+          <w:noProof/>
+          <w:sz w:val="24"/>
+          <w:szCs w:val="24"/>
+        </w:rPr>
+        <w:t xml:space="preserve">     </w:t>
+      </w:r>
+      <w:r>
+        <w:rPr>
+          <w:noProof/>
+          <w:sz w:val="24"/>
+          <w:szCs w:val="24"/>
+        </w:rPr>
+        <w:drawing>
+          <wp:inline distT="0" distB="0" distL="0" distR="0" wp14:anchorId="425C9C49" wp14:editId="3425D6DD">
+            <wp:extent cx="5029200" cy="2942297"/>
+            <wp:effectExtent l="0" t="0" r="0" b="0"/>
+            <wp:docPr id="20" name="Picture 20"/>
+            <wp:cNvGraphicFramePr>
+              <a:graphicFrameLocks xmlns:a="http://schemas.openxmlformats.org/drawingml/2006/main" noChangeAspect="1"/>
+            </wp:cNvGraphicFramePr>
+            <a:graphic xmlns:a="http://schemas.openxmlformats.org/drawingml/2006/main">
+              <a:graphicData uri="http://schemas.openxmlformats.org/drawingml/2006/picture">
+                <pic:pic xmlns:pic="http://schemas.openxmlformats.org/drawingml/2006/picture">
+                  <pic:nvPicPr>
+                    <pic:cNvPr id="1" name=""/>
+                    <pic:cNvPicPr/>
+                  </pic:nvPicPr>
+                  <pic:blipFill>
+                    <a:blip r:embed="rId25"/>
+                    <a:stretch>
+                      <a:fillRect/>
+                    </a:stretch>
+                  </pic:blipFill>
+                  <pic:spPr>
+                    <a:xfrm>
+                      <a:off x="0" y="0"/>
+                      <a:ext cx="5039665" cy="2948420"/>
+                    </a:xfrm>
+                    <a:prstGeom prst="rect">
+                      <a:avLst/>
+                    </a:prstGeom>
+                  </pic:spPr>
+                </pic:pic>
+              </a:graphicData>
+            </a:graphic>
+          </wp:inline>
+        </w:drawing>
+      </w:r>
+    </w:p>
+    <w:p>
+      <w:pPr>
+        <w:rPr>
+          <w:sz w:val="24"/>
+          <w:szCs w:val="24"/>
+        </w:rPr>
+      </w:pPr>
+    </w:p>
+    <w:p>
+      <w:pPr>
+        <w:pStyle w:val="ListParagraph"/>
+        <w:numPr>
+          <w:ilvl w:val="0"/>
+          <w:numId w:val="1"/>
+        </w:numPr>
+        <w:rPr>
+          <w:sz w:val="24"/>
+          <w:szCs w:val="24"/>
+        </w:rPr>
+      </w:pPr>
+      <w:r>
+        <w:rPr>
+          <w:sz w:val="24"/>
+          <w:szCs w:val="24"/>
+        </w:rPr>
+        <w:t xml:space="preserve">RIM has nearly normal distribution for variable </w:t>
+      </w:r>
+      <w:proofErr w:type="spellStart"/>
+      <w:proofErr w:type="gramStart"/>
+      <w:r>
+        <w:rPr>
+          <w:sz w:val="24"/>
+          <w:szCs w:val="24"/>
+        </w:rPr>
+        <w:t>MaxWidth</w:t>
+      </w:r>
+      <w:proofErr w:type="spellEnd"/>
+      <w:r>
+        <w:rPr>
+          <w:sz w:val="24"/>
+          <w:szCs w:val="24"/>
+        </w:rPr>
+        <w:t xml:space="preserve"> </w:t>
+      </w:r>
+      <w:r>
+        <w:rPr>
+          <w:sz w:val="24"/>
+          <w:szCs w:val="24"/>
+        </w:rPr>
+        <w:t>,</w:t>
+      </w:r>
+      <w:proofErr w:type="gramEnd"/>
+      <w:r>
+        <w:rPr>
+          <w:sz w:val="24"/>
+          <w:szCs w:val="24"/>
+        </w:rPr>
+        <w:t xml:space="preserve"> Area, Hydraulic </w:t>
+      </w:r>
+      <w:r>
+        <w:rPr>
+          <w:sz w:val="24"/>
+          <w:szCs w:val="24"/>
+        </w:rPr>
+        <w:t xml:space="preserve">and </w:t>
+      </w:r>
+      <w:proofErr w:type="spellStart"/>
+      <w:r>
+        <w:rPr>
+          <w:sz w:val="24"/>
+          <w:szCs w:val="24"/>
+        </w:rPr>
+        <w:t>Ixy</w:t>
+      </w:r>
+      <w:proofErr w:type="spellEnd"/>
+      <w:r>
+        <w:rPr>
+          <w:sz w:val="24"/>
+          <w:szCs w:val="24"/>
+        </w:rPr>
+        <w:t>, while the other two are not.</w:t>
+      </w:r>
+    </w:p>
+    <w:p>
+      <w:pPr>
+        <w:pStyle w:val="ListParagraph"/>
+        <w:numPr>
+          <w:ilvl w:val="0"/>
+          <w:numId w:val="4"/>
+        </w:numPr>
+        <w:rPr>
+          <w:b/>
+          <w:sz w:val="24"/>
+          <w:szCs w:val="24"/>
+        </w:rPr>
+      </w:pPr>
+      <w:r>
+        <w:rPr>
+          <w:b/>
+          <w:sz w:val="24"/>
+          <w:szCs w:val="24"/>
+        </w:rPr>
+        <w:t xml:space="preserve">Variable </w:t>
+      </w:r>
+      <w:proofErr w:type="spellStart"/>
+      <w:r>
+        <w:rPr>
+          <w:b/>
+          <w:sz w:val="24"/>
+          <w:szCs w:val="24"/>
+        </w:rPr>
+        <w:t>MaxWidth</w:t>
+      </w:r>
+      <w:proofErr w:type="spellEnd"/>
+    </w:p>
+    <w:p>
+      <w:pPr>
+        <w:rPr>
+          <w:sz w:val="24"/>
+          <w:szCs w:val="24"/>
+        </w:rPr>
+      </w:pPr>
+    </w:p>
+    <w:p>
+      <w:pPr>
+        <w:rPr>
+          <w:sz w:val="24"/>
+          <w:szCs w:val="24"/>
+        </w:rPr>
+      </w:pPr>
+    </w:p>
+    <w:p>
+      <w:pPr>
+        <w:rPr>
+          <w:sz w:val="24"/>
+          <w:szCs w:val="24"/>
+        </w:rPr>
+      </w:pPr>
+    </w:p>
+    <w:p>
+      <w:pPr>
+        <w:rPr>
+          <w:sz w:val="24"/>
+          <w:szCs w:val="24"/>
+        </w:rPr>
+      </w:pPr>
+      <w:r>
+        <w:rPr>
+          <w:noProof/>
+          <w:sz w:val="24"/>
+          <w:szCs w:val="24"/>
+        </w:rPr>
+        <w:lastRenderedPageBreak/>
+        <w:t xml:space="preserve">             </w:t>
+      </w:r>
+      <w:r>
+        <w:rPr>
+          <w:noProof/>
+          <w:sz w:val="24"/>
+          <w:szCs w:val="24"/>
+        </w:rPr>
+        <w:drawing>
+          <wp:inline distT="0" distB="0" distL="0" distR="0" wp14:anchorId="4F191557" wp14:editId="78915678">
+            <wp:extent cx="4924425" cy="2881000"/>
+            <wp:effectExtent l="0" t="0" r="0" b="0"/>
+            <wp:docPr id="25" name="Picture 25"/>
+            <wp:cNvGraphicFramePr>
+              <a:graphicFrameLocks xmlns:a="http://schemas.openxmlformats.org/drawingml/2006/main" noChangeAspect="1"/>
+            </wp:cNvGraphicFramePr>
+            <a:graphic xmlns:a="http://schemas.openxmlformats.org/drawingml/2006/main">
+              <a:graphicData uri="http://schemas.openxmlformats.org/drawingml/2006/picture">
+                <pic:pic xmlns:pic="http://schemas.openxmlformats.org/drawingml/2006/picture">
+                  <pic:nvPicPr>
+                    <pic:cNvPr id="1" name=""/>
+                    <pic:cNvPicPr/>
+                  </pic:nvPicPr>
+                  <pic:blipFill>
+                    <a:blip r:embed="rId26"/>
+                    <a:stretch>
+                      <a:fillRect/>
+                    </a:stretch>
+                  </pic:blipFill>
+                  <pic:spPr>
+                    <a:xfrm>
+                      <a:off x="0" y="0"/>
+                      <a:ext cx="4962094" cy="2903038"/>
+                    </a:xfrm>
+                    <a:prstGeom prst="rect">
+                      <a:avLst/>
+                    </a:prstGeom>
+                  </pic:spPr>
+                </pic:pic>
+              </a:graphicData>
+            </a:graphic>
+          </wp:inline>
+        </w:drawing>
+      </w:r>
+    </w:p>
+    <w:p>
+      <w:pPr>
+        <w:pStyle w:val="ListParagraph"/>
+        <w:numPr>
+          <w:ilvl w:val="0"/>
+          <w:numId w:val="4"/>
+        </w:numPr>
+        <w:rPr>
+          <w:b/>
+          <w:sz w:val="24"/>
+          <w:szCs w:val="24"/>
+        </w:rPr>
+      </w:pPr>
+      <w:r>
+        <w:rPr>
+          <w:b/>
+          <w:sz w:val="24"/>
+          <w:szCs w:val="24"/>
+        </w:rPr>
+        <w:t>Variable Area</w:t>
+      </w:r>
+    </w:p>
+    <w:p>
+      <w:pPr>
+        <w:rPr>
+          <w:noProof/>
+          <w:sz w:val="24"/>
+          <w:szCs w:val="24"/>
+        </w:rPr>
+      </w:pPr>
+      <w:r>
+        <w:rPr>
+          <w:noProof/>
+          <w:sz w:val="24"/>
+          <w:szCs w:val="24"/>
+        </w:rPr>
+        <w:t xml:space="preserve">             </w:t>
+      </w:r>
+      <w:r>
+        <w:rPr>
+          <w:noProof/>
+          <w:sz w:val="24"/>
+          <w:szCs w:val="24"/>
+        </w:rPr>
+        <w:drawing>
+          <wp:inline distT="0" distB="0" distL="0" distR="0" wp14:anchorId="423866F9" wp14:editId="08D34231">
+            <wp:extent cx="3019425" cy="1093521"/>
+            <wp:effectExtent l="0" t="0" r="0" b="0"/>
+            <wp:docPr id="6" name="Picture 6"/>
+            <wp:cNvGraphicFramePr>
+              <a:graphicFrameLocks xmlns:a="http://schemas.openxmlformats.org/drawingml/2006/main" noChangeAspect="1"/>
+            </wp:cNvGraphicFramePr>
+            <a:graphic xmlns:a="http://schemas.openxmlformats.org/drawingml/2006/main">
+              <a:graphicData uri="http://schemas.openxmlformats.org/drawingml/2006/picture">
+                <pic:pic xmlns:pic="http://schemas.openxmlformats.org/drawingml/2006/picture">
+                  <pic:nvPicPr>
+                    <pic:cNvPr id="1" name=""/>
+                    <pic:cNvPicPr/>
+                  </pic:nvPicPr>
+                  <pic:blipFill>
+                    <a:blip r:embed="rId27"/>
+                    <a:stretch>
+                      <a:fillRect/>
+                    </a:stretch>
+                  </pic:blipFill>
+                  <pic:spPr>
+                    <a:xfrm>
+                      <a:off x="0" y="0"/>
+                      <a:ext cx="3060287" cy="1108320"/>
+                    </a:xfrm>
+                    <a:prstGeom prst="rect">
+                      <a:avLst/>
+                    </a:prstGeom>
+                  </pic:spPr>
+                </pic:pic>
+              </a:graphicData>
+            </a:graphic>
+          </wp:inline>
+        </w:drawing>
+      </w:r>
+      <w:r>
+        <w:rPr>
+          <w:noProof/>
+          <w:sz w:val="24"/>
+          <w:szCs w:val="24"/>
+        </w:rPr>
+        <w:t xml:space="preserve">             </w:t>
+      </w:r>
+    </w:p>
+    <w:p>
+      <w:pPr>
+        <w:rPr>
+          <w:sz w:val="24"/>
+          <w:szCs w:val="24"/>
+        </w:rPr>
+      </w:pPr>
+      <w:r>
+        <w:rPr>
+          <w:sz w:val="24"/>
+          <w:szCs w:val="24"/>
+        </w:rPr>
+        <w:t xml:space="preserve">     </w:t>
+      </w:r>
+      <w:r>
+        <w:rPr>
+          <w:noProof/>
+          <w:sz w:val="24"/>
+          <w:szCs w:val="24"/>
+        </w:rPr>
+        <w:drawing>
+          <wp:inline distT="0" distB="0" distL="0" distR="0" wp14:anchorId="4542D57D" wp14:editId="3004E6BE">
+            <wp:extent cx="4076700" cy="2385044"/>
+            <wp:effectExtent l="0" t="0" r="0" b="0"/>
+            <wp:docPr id="5" name="Picture 5"/>
+            <wp:cNvGraphicFramePr>
+              <a:graphicFrameLocks xmlns:a="http://schemas.openxmlformats.org/drawingml/2006/main" noChangeAspect="1"/>
+            </wp:cNvGraphicFramePr>
+            <a:graphic xmlns:a="http://schemas.openxmlformats.org/drawingml/2006/main">
+              <a:graphicData uri="http://schemas.openxmlformats.org/drawingml/2006/picture">
+                <pic:pic xmlns:pic="http://schemas.openxmlformats.org/drawingml/2006/picture">
+                  <pic:nvPicPr>
+                    <pic:cNvPr id="1" name=""/>
+                    <pic:cNvPicPr/>
+                  </pic:nvPicPr>
+                  <pic:blipFill>
+                    <a:blip r:embed="rId28"/>
+                    <a:stretch>
+                      <a:fillRect/>
+                    </a:stretch>
+                  </pic:blipFill>
+                  <pic:spPr>
+                    <a:xfrm>
+                      <a:off x="0" y="0"/>
+                      <a:ext cx="4100920" cy="2399214"/>
+                    </a:xfrm>
+                    <a:prstGeom prst="rect">
+                      <a:avLst/>
+                    </a:prstGeom>
+                  </pic:spPr>
+                </pic:pic>
+              </a:graphicData>
+            </a:graphic>
+          </wp:inline>
+        </w:drawing>
+      </w:r>
+    </w:p>
+    <w:p>
+      <w:pPr>
+        <w:rPr>
+          <w:sz w:val="24"/>
+          <w:szCs w:val="24"/>
+        </w:rPr>
+      </w:pPr>
+    </w:p>
+    <w:p>
+      <w:pPr>
+        <w:rPr>
+          <w:sz w:val="24"/>
+          <w:szCs w:val="24"/>
+        </w:rPr>
+      </w:pPr>
+      <w:r>
+        <w:rPr>
+          <w:noProof/>
+        </w:rPr>
+        <w:lastRenderedPageBreak/>
+        <w:t xml:space="preserve">               </w:t>
+      </w:r>
+      <w:r>
+        <w:rPr>
+          <w:noProof/>
+        </w:rPr>
+        <w:drawing>
+          <wp:inline distT="0" distB="0" distL="0" distR="0" wp14:anchorId="69AFD07F" wp14:editId="18DE921F">
+            <wp:extent cx="4972050" cy="2908863"/>
+            <wp:effectExtent l="0" t="0" r="0" b="6350"/>
+            <wp:docPr id="30" name="Picture 30"/>
+            <wp:cNvGraphicFramePr>
+              <a:graphicFrameLocks xmlns:a="http://schemas.openxmlformats.org/drawingml/2006/main" noChangeAspect="1"/>
+            </wp:cNvGraphicFramePr>
+            <a:graphic xmlns:a="http://schemas.openxmlformats.org/drawingml/2006/main">
+              <a:graphicData uri="http://schemas.openxmlformats.org/drawingml/2006/picture">
+                <pic:pic xmlns:pic="http://schemas.openxmlformats.org/drawingml/2006/picture">
+                  <pic:nvPicPr>
+                    <pic:cNvPr id="1" name=""/>
+                    <pic:cNvPicPr/>
+                  </pic:nvPicPr>
+                  <pic:blipFill>
+                    <a:blip r:embed="rId29"/>
+                    <a:stretch>
+                      <a:fillRect/>
+                    </a:stretch>
+                  </pic:blipFill>
+                  <pic:spPr>
+                    <a:xfrm>
+                      <a:off x="0" y="0"/>
+                      <a:ext cx="4996424" cy="2923123"/>
+                    </a:xfrm>
+                    <a:prstGeom prst="rect">
+                      <a:avLst/>
+                    </a:prstGeom>
+                  </pic:spPr>
+                </pic:pic>
+              </a:graphicData>
+            </a:graphic>
+          </wp:inline>
+        </w:drawing>
+      </w:r>
+    </w:p>
+    <w:p>
+      <w:pPr>
+        <w:rPr>
+          <w:sz w:val="24"/>
+          <w:szCs w:val="24"/>
+        </w:rPr>
+      </w:pPr>
+    </w:p>
+    <w:p>
+      <w:pPr>
+        <w:pStyle w:val="ListParagraph"/>
+        <w:numPr>
+          <w:ilvl w:val="0"/>
+          <w:numId w:val="4"/>
+        </w:numPr>
+        <w:rPr>
+          <w:b/>
+          <w:sz w:val="24"/>
+          <w:szCs w:val="24"/>
+        </w:rPr>
+      </w:pPr>
+      <w:r>
+        <w:rPr>
+          <w:b/>
+          <w:sz w:val="24"/>
+          <w:szCs w:val="24"/>
+        </w:rPr>
+        <w:t>Variable Hydraulic</w:t>
+      </w:r>
+    </w:p>
+    <w:p>
+      <w:pPr>
+        <w:rPr>
+          <w:sz w:val="24"/>
+          <w:szCs w:val="24"/>
+        </w:rPr>
+      </w:pPr>
+      <w:r>
+        <w:rPr>
+          <w:noProof/>
+        </w:rPr>
+        <w:t xml:space="preserve">           </w:t>
+      </w:r>
+      <w:r>
+        <w:rPr>
+          <w:noProof/>
+        </w:rPr>
+        <w:drawing>
+          <wp:inline distT="0" distB="0" distL="0" distR="0" wp14:anchorId="20793F87" wp14:editId="5FA49005">
+            <wp:extent cx="3048000" cy="1120346"/>
+            <wp:effectExtent l="0" t="0" r="0" b="3810"/>
+            <wp:docPr id="31" name="Picture 31"/>
+            <wp:cNvGraphicFramePr>
+              <a:graphicFrameLocks xmlns:a="http://schemas.openxmlformats.org/drawingml/2006/main" noChangeAspect="1"/>
+            </wp:cNvGraphicFramePr>
+            <a:graphic xmlns:a="http://schemas.openxmlformats.org/drawingml/2006/main">
+              <a:graphicData uri="http://schemas.openxmlformats.org/drawingml/2006/picture">
+                <pic:pic xmlns:pic="http://schemas.openxmlformats.org/drawingml/2006/picture">
+                  <pic:nvPicPr>
+                    <pic:cNvPr id="1" name=""/>
+                    <pic:cNvPicPr/>
+                  </pic:nvPicPr>
+                  <pic:blipFill>
+                    <a:blip r:embed="rId30"/>
+                    <a:stretch>
+                      <a:fillRect/>
+                    </a:stretch>
+                  </pic:blipFill>
+                  <pic:spPr>
+                    <a:xfrm>
+                      <a:off x="0" y="0"/>
+                      <a:ext cx="3090424" cy="1135940"/>
+                    </a:xfrm>
+                    <a:prstGeom prst="rect">
+                      <a:avLst/>
+                    </a:prstGeom>
+                  </pic:spPr>
+                </pic:pic>
+              </a:graphicData>
+            </a:graphic>
+          </wp:inline>
+        </w:drawing>
+      </w:r>
+    </w:p>
+    <w:p>
+      <w:pPr>
+        <w:rPr>
+          <w:sz w:val="24"/>
+          <w:szCs w:val="24"/>
+        </w:rPr>
+      </w:pPr>
+      <w:r>
+        <w:rPr>
+          <w:noProof/>
+          <w:sz w:val="24"/>
+          <w:szCs w:val="24"/>
+        </w:rPr>
+        <w:t xml:space="preserve">      </w:t>
+      </w:r>
+      <w:r>
+        <w:rPr>
+          <w:noProof/>
+          <w:sz w:val="24"/>
+          <w:szCs w:val="24"/>
+        </w:rPr>
+        <w:drawing>
+          <wp:inline distT="0" distB="0" distL="0" distR="0" wp14:anchorId="2D987E03" wp14:editId="4E270F42">
+            <wp:extent cx="4010025" cy="2346036"/>
+            <wp:effectExtent l="0" t="0" r="0" b="0"/>
+            <wp:docPr id="11" name="Picture 11"/>
+            <wp:cNvGraphicFramePr>
+              <a:graphicFrameLocks xmlns:a="http://schemas.openxmlformats.org/drawingml/2006/main" noChangeAspect="1"/>
+            </wp:cNvGraphicFramePr>
+            <a:graphic xmlns:a="http://schemas.openxmlformats.org/drawingml/2006/main">
+              <a:graphicData uri="http://schemas.openxmlformats.org/drawingml/2006/picture">
+                <pic:pic xmlns:pic="http://schemas.openxmlformats.org/drawingml/2006/picture">
+                  <pic:nvPicPr>
+                    <pic:cNvPr id="1" name=""/>
+                    <pic:cNvPicPr/>
+                  </pic:nvPicPr>
+                  <pic:blipFill>
+                    <a:blip r:embed="rId31"/>
+                    <a:stretch>
+                      <a:fillRect/>
+                    </a:stretch>
+                  </pic:blipFill>
+                  <pic:spPr>
+                    <a:xfrm>
+                      <a:off x="0" y="0"/>
+                      <a:ext cx="4018268" cy="2350859"/>
+                    </a:xfrm>
+                    <a:prstGeom prst="rect">
+                      <a:avLst/>
+                    </a:prstGeom>
+                  </pic:spPr>
+                </pic:pic>
+              </a:graphicData>
+            </a:graphic>
+          </wp:inline>
+        </w:drawing>
+      </w:r>
+    </w:p>
+    <w:p>
+      <w:pPr>
+        <w:rPr>
+          <w:sz w:val="24"/>
+          <w:szCs w:val="24"/>
+        </w:rPr>
+      </w:pPr>
+    </w:p>
+    <w:p>
+      <w:pPr>
+        <w:rPr>
+          <w:sz w:val="24"/>
+          <w:szCs w:val="24"/>
+        </w:rPr>
+      </w:pPr>
+      <w:r>
+        <w:rPr>
+          <w:noProof/>
+          <w:sz w:val="24"/>
+          <w:szCs w:val="24"/>
+        </w:rPr>
+        <w:lastRenderedPageBreak/>
+        <w:t xml:space="preserve">              </w:t>
+      </w:r>
+      <w:r>
+        <w:rPr>
+          <w:noProof/>
+          <w:sz w:val="24"/>
+          <w:szCs w:val="24"/>
+        </w:rPr>
+        <w:drawing>
+          <wp:inline distT="0" distB="0" distL="0" distR="0" wp14:anchorId="4B812C78" wp14:editId="3593DB19">
+            <wp:extent cx="4543425" cy="2658098"/>
+            <wp:effectExtent l="0" t="0" r="0" b="9525"/>
+            <wp:docPr id="12" name="Picture 12"/>
+            <wp:cNvGraphicFramePr>
+              <a:graphicFrameLocks xmlns:a="http://schemas.openxmlformats.org/drawingml/2006/main" noChangeAspect="1"/>
+            </wp:cNvGraphicFramePr>
+            <a:graphic xmlns:a="http://schemas.openxmlformats.org/drawingml/2006/main">
+              <a:graphicData uri="http://schemas.openxmlformats.org/drawingml/2006/picture">
+                <pic:pic xmlns:pic="http://schemas.openxmlformats.org/drawingml/2006/picture">
+                  <pic:nvPicPr>
+                    <pic:cNvPr id="1" name=""/>
+                    <pic:cNvPicPr/>
+                  </pic:nvPicPr>
+                  <pic:blipFill>
+                    <a:blip r:embed="rId32"/>
+                    <a:stretch>
+                      <a:fillRect/>
+                    </a:stretch>
+                  </pic:blipFill>
+                  <pic:spPr>
+                    <a:xfrm>
+                      <a:off x="0" y="0"/>
+                      <a:ext cx="4582495" cy="2680955"/>
+                    </a:xfrm>
+                    <a:prstGeom prst="rect">
+                      <a:avLst/>
+                    </a:prstGeom>
+                  </pic:spPr>
+                </pic:pic>
+              </a:graphicData>
+            </a:graphic>
+          </wp:inline>
+        </w:drawing>
+      </w:r>
+    </w:p>
+    <w:p>
+      <w:pPr>
+        <w:rPr>
+          <w:sz w:val="24"/>
+          <w:szCs w:val="24"/>
+        </w:rPr>
+      </w:pPr>
+    </w:p>
+    <w:p>
+      <w:pPr>
+        <w:pStyle w:val="ListParagraph"/>
+        <w:numPr>
+          <w:ilvl w:val="0"/>
+          <w:numId w:val="4"/>
+        </w:numPr>
+        <w:rPr>
+          <w:b/>
+          <w:sz w:val="24"/>
+          <w:szCs w:val="24"/>
+        </w:rPr>
+      </w:pPr>
+      <w:r>
+        <w:rPr>
+          <w:b/>
+          <w:sz w:val="24"/>
+          <w:szCs w:val="24"/>
+        </w:rPr>
+        <w:t xml:space="preserve">Variable </w:t>
+      </w:r>
+      <w:proofErr w:type="spellStart"/>
+      <w:r>
+        <w:rPr>
+          <w:b/>
+          <w:sz w:val="24"/>
+          <w:szCs w:val="24"/>
+        </w:rPr>
+        <w:t>Ixy</w:t>
+      </w:r>
+      <w:proofErr w:type="spellEnd"/>
+    </w:p>
+    <w:p>
+      <w:pPr>
+        <w:rPr>
+          <w:sz w:val="24"/>
+          <w:szCs w:val="24"/>
+        </w:rPr>
+      </w:pPr>
+      <w:r>
+        <w:rPr>
+          <w:noProof/>
+          <w:sz w:val="24"/>
+          <w:szCs w:val="24"/>
+        </w:rPr>
+        <w:t xml:space="preserve">           </w:t>
+      </w:r>
+      <w:r>
+        <w:rPr>
+          <w:noProof/>
+          <w:sz w:val="24"/>
+          <w:szCs w:val="24"/>
+        </w:rPr>
+        <w:drawing>
+          <wp:inline distT="0" distB="0" distL="0" distR="0" wp14:anchorId="2079EC9E" wp14:editId="53DF88F8">
+            <wp:extent cx="4572000" cy="2674816"/>
+            <wp:effectExtent l="0" t="0" r="0" b="0"/>
+            <wp:docPr id="27" name="Picture 27"/>
+            <wp:cNvGraphicFramePr>
+              <a:graphicFrameLocks xmlns:a="http://schemas.openxmlformats.org/drawingml/2006/main" noChangeAspect="1"/>
+            </wp:cNvGraphicFramePr>
+            <a:graphic xmlns:a="http://schemas.openxmlformats.org/drawingml/2006/main">
+              <a:graphicData uri="http://schemas.openxmlformats.org/drawingml/2006/picture">
+                <pic:pic xmlns:pic="http://schemas.openxmlformats.org/drawingml/2006/picture">
+                  <pic:nvPicPr>
+                    <pic:cNvPr id="1" name=""/>
+                    <pic:cNvPicPr/>
+                  </pic:nvPicPr>
+                  <pic:blipFill>
+                    <a:blip r:embed="rId33"/>
+                    <a:stretch>
+                      <a:fillRect/>
+                    </a:stretch>
+                  </pic:blipFill>
+                  <pic:spPr>
+                    <a:xfrm>
+                      <a:off x="0" y="0"/>
+                      <a:ext cx="4604115" cy="2693604"/>
+                    </a:xfrm>
+                    <a:prstGeom prst="rect">
+                      <a:avLst/>
+                    </a:prstGeom>
+                  </pic:spPr>
+                </pic:pic>
+              </a:graphicData>
+            </a:graphic>
+          </wp:inline>
+        </w:drawing>
+      </w:r>
+    </w:p>
+    <w:p>
+      <w:pPr>
+        <w:rPr>
+          <w:sz w:val="24"/>
+          <w:szCs w:val="24"/>
+        </w:rPr>
+      </w:pPr>
+    </w:p>
+    <w:p>
+      <w:pPr>
+        <w:rPr>
+          <w:sz w:val="24"/>
+          <w:szCs w:val="24"/>
+        </w:rPr>
+      </w:pPr>
+    </w:p>
+    <w:p>
+      <w:pPr>
+        <w:rPr>
+          <w:b/>
+          <w:sz w:val="24"/>
+          <w:szCs w:val="24"/>
+        </w:rPr>
+      </w:pPr>
+      <w:r>
+        <w:rPr>
+          <w:b/>
+          <w:sz w:val="24"/>
+          <w:szCs w:val="24"/>
+        </w:rPr>
+        <w:t>Similarities among the three type of worms:</w:t>
+      </w:r>
+    </w:p>
+    <w:p>
+      <w:pPr>
+        <w:rPr>
+          <w:sz w:val="24"/>
+          <w:szCs w:val="24"/>
+        </w:rPr>
+      </w:pPr>
+    </w:p>
+    <w:p>
+      <w:pPr>
+        <w:rPr>
+          <w:sz w:val="24"/>
+          <w:szCs w:val="24"/>
+        </w:rPr>
+      </w:pPr>
+    </w:p>
+    <w:p>
+      <w:pPr>
+        <w:pStyle w:val="ListParagraph"/>
+        <w:numPr>
+          <w:ilvl w:val="0"/>
+          <w:numId w:val="5"/>
+        </w:numPr>
+        <w:rPr>
+          <w:sz w:val="24"/>
+          <w:szCs w:val="24"/>
+        </w:rPr>
+      </w:pPr>
+      <w:r>
+        <w:rPr>
+          <w:sz w:val="24"/>
+          <w:szCs w:val="24"/>
+        </w:rPr>
+        <w:lastRenderedPageBreak/>
+        <w:t>RIM, AIB, N2 has same majority Posture state, with Posture=1,</w:t>
+      </w:r>
+      <w:r>
+        <w:t xml:space="preserve"> </w:t>
+      </w:r>
+      <w:r>
+        <w:rPr>
+          <w:sz w:val="24"/>
+          <w:szCs w:val="24"/>
+        </w:rPr>
+        <w:t>Non-Loop Posture</w:t>
+      </w:r>
+      <w:r>
+        <w:rPr>
+          <w:sz w:val="24"/>
+          <w:szCs w:val="24"/>
+        </w:rPr>
+        <w:t xml:space="preserve">.  At the same time, RIM show relatively more in Posture state 2&amp;4, which is </w:t>
+      </w:r>
+      <w:r>
+        <w:rPr>
+          <w:sz w:val="24"/>
+          <w:szCs w:val="24"/>
+        </w:rPr>
+        <w:t>– Delta Loop Posture</w:t>
+      </w:r>
+      <w:r>
+        <w:rPr>
+          <w:sz w:val="24"/>
+          <w:szCs w:val="24"/>
+        </w:rPr>
+        <w:t xml:space="preserve"> &amp;</w:t>
+      </w:r>
+      <w:r>
+        <w:rPr>
+          <w:sz w:val="24"/>
+          <w:szCs w:val="24"/>
+        </w:rPr>
+        <w:t>Omega Loop Posture</w:t>
+      </w:r>
+      <w:r>
+        <w:rPr>
+          <w:sz w:val="24"/>
+          <w:szCs w:val="24"/>
+        </w:rPr>
+        <w:t xml:space="preserve">. </w:t>
+      </w:r>
+    </w:p>
+    <w:p>
+      <w:pPr>
+        <w:rPr>
+          <w:noProof/>
+          <w:sz w:val="24"/>
+          <w:szCs w:val="24"/>
+        </w:rPr>
+      </w:pPr>
+      <w:r>
+        <w:rPr>
+          <w:noProof/>
+          <w:sz w:val="24"/>
+          <w:szCs w:val="24"/>
+        </w:rPr>
+        <w:t xml:space="preserve">             </w:t>
+      </w:r>
+      <w:r>
+        <w:rPr>
+          <w:noProof/>
+          <w:sz w:val="24"/>
+          <w:szCs w:val="24"/>
+        </w:rPr>
+        <w:drawing>
+          <wp:inline distT="0" distB="0" distL="0" distR="0" wp14:anchorId="2AA1EEE9" wp14:editId="215719D1">
+            <wp:extent cx="5448300" cy="3187489"/>
+            <wp:effectExtent l="0" t="0" r="0" b="0"/>
+            <wp:docPr id="3" name="Picture 3"/>
+            <wp:cNvGraphicFramePr>
+              <a:graphicFrameLocks xmlns:a="http://schemas.openxmlformats.org/drawingml/2006/main" noChangeAspect="1"/>
+            </wp:cNvGraphicFramePr>
+            <a:graphic xmlns:a="http://schemas.openxmlformats.org/drawingml/2006/main">
+              <a:graphicData uri="http://schemas.openxmlformats.org/drawingml/2006/picture">
+                <pic:pic xmlns:pic="http://schemas.openxmlformats.org/drawingml/2006/picture">
+                  <pic:nvPicPr>
+                    <pic:cNvPr id="1" name=""/>
+                    <pic:cNvPicPr/>
+                  </pic:nvPicPr>
+                  <pic:blipFill>
+                    <a:blip r:embed="rId34"/>
+                    <a:stretch>
+                      <a:fillRect/>
+                    </a:stretch>
+                  </pic:blipFill>
+                  <pic:spPr>
+                    <a:xfrm>
+                      <a:off x="0" y="0"/>
+                      <a:ext cx="5600707" cy="3276654"/>
+                    </a:xfrm>
+                    <a:prstGeom prst="rect">
+                      <a:avLst/>
+                    </a:prstGeom>
+                  </pic:spPr>
+                </pic:pic>
+              </a:graphicData>
+            </a:graphic>
+          </wp:inline>
+        </w:drawing>
+      </w:r>
+    </w:p>
+    <w:p>
+      <w:pPr>
+        <w:rPr>
+          <w:sz w:val="24"/>
+          <w:szCs w:val="24"/>
+        </w:rPr>
+      </w:pPr>
+      <w:r>
+        <w:rPr>
+          <w:sz w:val="24"/>
+          <w:szCs w:val="24"/>
+        </w:rPr>
+        <w:t xml:space="preserve">              </w:t>
+      </w:r>
+      <w:r>
+        <w:rPr>
+          <w:noProof/>
+        </w:rPr>
+        <w:drawing>
+          <wp:inline distT="0" distB="0" distL="0" distR="0" wp14:anchorId="617157E2" wp14:editId="049F814D">
+            <wp:extent cx="4486275" cy="2086640"/>
+            <wp:effectExtent l="0" t="0" r="0" b="8890"/>
+            <wp:docPr id="34" name="Picture 34"/>
+            <wp:cNvGraphicFramePr>
+              <a:graphicFrameLocks xmlns:a="http://schemas.openxmlformats.org/drawingml/2006/main" noChangeAspect="1"/>
+            </wp:cNvGraphicFramePr>
+            <a:graphic xmlns:a="http://schemas.openxmlformats.org/drawingml/2006/main">
+              <a:graphicData uri="http://schemas.openxmlformats.org/drawingml/2006/picture">
+                <pic:pic xmlns:pic="http://schemas.openxmlformats.org/drawingml/2006/picture">
+                  <pic:nvPicPr>
+                    <pic:cNvPr id="1" name=""/>
+                    <pic:cNvPicPr/>
+                  </pic:nvPicPr>
+                  <pic:blipFill>
+                    <a:blip r:embed="rId35"/>
+                    <a:stretch>
+                      <a:fillRect/>
+                    </a:stretch>
+                  </pic:blipFill>
+                  <pic:spPr>
+                    <a:xfrm>
+                      <a:off x="0" y="0"/>
+                      <a:ext cx="4517111" cy="2100982"/>
+                    </a:xfrm>
+                    <a:prstGeom prst="rect">
+                      <a:avLst/>
+                    </a:prstGeom>
+                  </pic:spPr>
+                </pic:pic>
+              </a:graphicData>
+            </a:graphic>
+          </wp:inline>
+        </w:drawing>
+      </w:r>
+    </w:p>
+    <w:p>
+      <w:pPr>
+        <w:rPr>
+          <w:sz w:val="24"/>
+          <w:szCs w:val="24"/>
+        </w:rPr>
+      </w:pPr>
+    </w:p>
+    <w:p>
+      <w:pPr>
+        <w:pStyle w:val="ListParagraph"/>
+        <w:numPr>
+          <w:ilvl w:val="0"/>
+          <w:numId w:val="5"/>
+        </w:numPr>
+        <w:rPr>
+          <w:sz w:val="24"/>
+          <w:szCs w:val="24"/>
+        </w:rPr>
+      </w:pPr>
+      <w:proofErr w:type="spellStart"/>
+      <w:r>
+        <w:rPr>
+          <w:sz w:val="24"/>
+          <w:szCs w:val="24"/>
+        </w:rPr>
+        <w:t>AIB_nf</w:t>
+      </w:r>
+      <w:proofErr w:type="spellEnd"/>
+      <w:r>
+        <w:rPr>
+          <w:sz w:val="24"/>
+          <w:szCs w:val="24"/>
+        </w:rPr>
+        <w:t xml:space="preserve"> and N2_nf have similar distribution in all of the variables except variable Area.</w:t>
+      </w:r>
+    </w:p>
+    <w:p>
+      <w:pPr>
+        <w:ind w:left="360"/>
+        <w:rPr>
+          <w:sz w:val="24"/>
+          <w:szCs w:val="24"/>
+        </w:rPr>
+      </w:pPr>
+    </w:p>
     <w:sectPr>
       <w:pgSz w:w="12240" w:h="15840"/>
       <w:pgMar w:top="1440" w:right="1440" w:bottom="1440" w:left="1440" w:header="720" w:footer="720" w:gutter="0"/>
@@ -232,6 +3507,611 @@
     </w:sectPr>
   </w:body>
 </w:document>
+</file>
+
+<file path=word/numbering.xml><?xml version="1.0" encoding="utf-8"?>
+<w:numbering xmlns:wpc="http://schemas.microsoft.com/office/word/2010/wordprocessingCanvas" xmlns:mc="http://schemas.openxmlformats.org/markup-compatibility/2006" xmlns:o="urn:schemas-microsoft-com:office:office" xmlns:r="http://schemas.openxmlformats.org/officeDocument/2006/relationships" xmlns:m="http://schemas.openxmlformats.org/officeDocument/2006/math" xmlns:v="urn:schemas-microsoft-com:vml" xmlns:wp14="http://schemas.microsoft.com/office/word/2010/wordprocessingDrawing" xmlns:wp="http://schemas.openxmlformats.org/drawingml/2006/wordprocessingDrawing" xmlns:w10="urn:schemas-microsoft-com:office:word" xmlns:w="http://schemas.openxmlformats.org/wordprocessingml/2006/main" xmlns:w14="http://schemas.microsoft.com/office/word/2010/wordml" xmlns:w15="http://schemas.microsoft.com/office/word/2012/wordml" xmlns:wpg="http://schemas.microsoft.com/office/word/2010/wordprocessingGroup" xmlns:wpi="http://schemas.microsoft.com/office/word/2010/wordprocessingInk" xmlns:wne="http://schemas.microsoft.com/office/word/2006/wordml" xmlns:wps="http://schemas.microsoft.com/office/word/2010/wordprocessingShape" mc:Ignorable="w14 w15 wp14">
+  <w:abstractNum w:abstractNumId="0" w15:restartNumberingAfterBreak="0">
+    <w:nsid w:val="24B14FFC"/>
+    <w:multiLevelType w:val="hybridMultilevel"/>
+    <w:tmpl w:val="7E1A49A2"/>
+    <w:lvl w:ilvl="0" w:tplc="04090001">
+      <w:start w:val="1"/>
+      <w:numFmt w:val="bullet"/>
+      <w:lvlText w:val=""/>
+      <w:lvlJc w:val="left"/>
+      <w:pPr>
+        <w:ind w:left="720" w:hanging="360"/>
+      </w:pPr>
+      <w:rPr>
+        <w:rFonts w:ascii="Symbol" w:hAnsi="Symbol" w:hint="default"/>
+      </w:rPr>
+    </w:lvl>
+    <w:lvl w:ilvl="1" w:tplc="04090003" w:tentative="1">
+      <w:start w:val="1"/>
+      <w:numFmt w:val="bullet"/>
+      <w:lvlText w:val="o"/>
+      <w:lvlJc w:val="left"/>
+      <w:pPr>
+        <w:ind w:left="1440" w:hanging="360"/>
+      </w:pPr>
+      <w:rPr>
+        <w:rFonts w:ascii="Courier New" w:hAnsi="Courier New" w:cs="Courier New" w:hint="default"/>
+      </w:rPr>
+    </w:lvl>
+    <w:lvl w:ilvl="2" w:tplc="04090005" w:tentative="1">
+      <w:start w:val="1"/>
+      <w:numFmt w:val="bullet"/>
+      <w:lvlText w:val=""/>
+      <w:lvlJc w:val="left"/>
+      <w:pPr>
+        <w:ind w:left="2160" w:hanging="360"/>
+      </w:pPr>
+      <w:rPr>
+        <w:rFonts w:ascii="Wingdings" w:hAnsi="Wingdings" w:hint="default"/>
+      </w:rPr>
+    </w:lvl>
+    <w:lvl w:ilvl="3" w:tplc="04090001" w:tentative="1">
+      <w:start w:val="1"/>
+      <w:numFmt w:val="bullet"/>
+      <w:lvlText w:val=""/>
+      <w:lvlJc w:val="left"/>
+      <w:pPr>
+        <w:ind w:left="2880" w:hanging="360"/>
+      </w:pPr>
+      <w:rPr>
+        <w:rFonts w:ascii="Symbol" w:hAnsi="Symbol" w:hint="default"/>
+      </w:rPr>
+    </w:lvl>
+    <w:lvl w:ilvl="4" w:tplc="04090003" w:tentative="1">
+      <w:start w:val="1"/>
+      <w:numFmt w:val="bullet"/>
+      <w:lvlText w:val="o"/>
+      <w:lvlJc w:val="left"/>
+      <w:pPr>
+        <w:ind w:left="3600" w:hanging="360"/>
+      </w:pPr>
+      <w:rPr>
+        <w:rFonts w:ascii="Courier New" w:hAnsi="Courier New" w:cs="Courier New" w:hint="default"/>
+      </w:rPr>
+    </w:lvl>
+    <w:lvl w:ilvl="5" w:tplc="04090005" w:tentative="1">
+      <w:start w:val="1"/>
+      <w:numFmt w:val="bullet"/>
+      <w:lvlText w:val=""/>
+      <w:lvlJc w:val="left"/>
+      <w:pPr>
+        <w:ind w:left="4320" w:hanging="360"/>
+      </w:pPr>
+      <w:rPr>
+        <w:rFonts w:ascii="Wingdings" w:hAnsi="Wingdings" w:hint="default"/>
+      </w:rPr>
+    </w:lvl>
+    <w:lvl w:ilvl="6" w:tplc="04090001" w:tentative="1">
+      <w:start w:val="1"/>
+      <w:numFmt w:val="bullet"/>
+      <w:lvlText w:val=""/>
+      <w:lvlJc w:val="left"/>
+      <w:pPr>
+        <w:ind w:left="5040" w:hanging="360"/>
+      </w:pPr>
+      <w:rPr>
+        <w:rFonts w:ascii="Symbol" w:hAnsi="Symbol" w:hint="default"/>
+      </w:rPr>
+    </w:lvl>
+    <w:lvl w:ilvl="7" w:tplc="04090003" w:tentative="1">
+      <w:start w:val="1"/>
+      <w:numFmt w:val="bullet"/>
+      <w:lvlText w:val="o"/>
+      <w:lvlJc w:val="left"/>
+      <w:pPr>
+        <w:ind w:left="5760" w:hanging="360"/>
+      </w:pPr>
+      <w:rPr>
+        <w:rFonts w:ascii="Courier New" w:hAnsi="Courier New" w:cs="Courier New" w:hint="default"/>
+      </w:rPr>
+    </w:lvl>
+    <w:lvl w:ilvl="8" w:tplc="04090005" w:tentative="1">
+      <w:start w:val="1"/>
+      <w:numFmt w:val="bullet"/>
+      <w:lvlText w:val=""/>
+      <w:lvlJc w:val="left"/>
+      <w:pPr>
+        <w:ind w:left="6480" w:hanging="360"/>
+      </w:pPr>
+      <w:rPr>
+        <w:rFonts w:ascii="Wingdings" w:hAnsi="Wingdings" w:hint="default"/>
+      </w:rPr>
+    </w:lvl>
+  </w:abstractNum>
+  <w:abstractNum w:abstractNumId="1" w15:restartNumberingAfterBreak="0">
+    <w:nsid w:val="25852816"/>
+    <w:multiLevelType w:val="hybridMultilevel"/>
+    <w:tmpl w:val="705ABFE0"/>
+    <w:lvl w:ilvl="0" w:tplc="0409000F">
+      <w:start w:val="1"/>
+      <w:numFmt w:val="decimal"/>
+      <w:lvlText w:val="%1."/>
+      <w:lvlJc w:val="left"/>
+      <w:pPr>
+        <w:ind w:left="720" w:hanging="360"/>
+      </w:pPr>
+      <w:rPr>
+        <w:rFonts w:hint="default"/>
+      </w:rPr>
+    </w:lvl>
+    <w:lvl w:ilvl="1" w:tplc="04090019" w:tentative="1">
+      <w:start w:val="1"/>
+      <w:numFmt w:val="lowerLetter"/>
+      <w:lvlText w:val="%2."/>
+      <w:lvlJc w:val="left"/>
+      <w:pPr>
+        <w:ind w:left="1440" w:hanging="360"/>
+      </w:pPr>
+    </w:lvl>
+    <w:lvl w:ilvl="2" w:tplc="0409001B" w:tentative="1">
+      <w:start w:val="1"/>
+      <w:numFmt w:val="lowerRoman"/>
+      <w:lvlText w:val="%3."/>
+      <w:lvlJc w:val="right"/>
+      <w:pPr>
+        <w:ind w:left="2160" w:hanging="180"/>
+      </w:pPr>
+    </w:lvl>
+    <w:lvl w:ilvl="3" w:tplc="0409000F" w:tentative="1">
+      <w:start w:val="1"/>
+      <w:numFmt w:val="decimal"/>
+      <w:lvlText w:val="%4."/>
+      <w:lvlJc w:val="left"/>
+      <w:pPr>
+        <w:ind w:left="2880" w:hanging="360"/>
+      </w:pPr>
+    </w:lvl>
+    <w:lvl w:ilvl="4" w:tplc="04090019" w:tentative="1">
+      <w:start w:val="1"/>
+      <w:numFmt w:val="lowerLetter"/>
+      <w:lvlText w:val="%5."/>
+      <w:lvlJc w:val="left"/>
+      <w:pPr>
+        <w:ind w:left="3600" w:hanging="360"/>
+      </w:pPr>
+    </w:lvl>
+    <w:lvl w:ilvl="5" w:tplc="0409001B" w:tentative="1">
+      <w:start w:val="1"/>
+      <w:numFmt w:val="lowerRoman"/>
+      <w:lvlText w:val="%6."/>
+      <w:lvlJc w:val="right"/>
+      <w:pPr>
+        <w:ind w:left="4320" w:hanging="180"/>
+      </w:pPr>
+    </w:lvl>
+    <w:lvl w:ilvl="6" w:tplc="0409000F" w:tentative="1">
+      <w:start w:val="1"/>
+      <w:numFmt w:val="decimal"/>
+      <w:lvlText w:val="%7."/>
+      <w:lvlJc w:val="left"/>
+      <w:pPr>
+        <w:ind w:left="5040" w:hanging="360"/>
+      </w:pPr>
+    </w:lvl>
+    <w:lvl w:ilvl="7" w:tplc="04090019" w:tentative="1">
+      <w:start w:val="1"/>
+      <w:numFmt w:val="lowerLetter"/>
+      <w:lvlText w:val="%8."/>
+      <w:lvlJc w:val="left"/>
+      <w:pPr>
+        <w:ind w:left="5760" w:hanging="360"/>
+      </w:pPr>
+    </w:lvl>
+    <w:lvl w:ilvl="8" w:tplc="0409001B" w:tentative="1">
+      <w:start w:val="1"/>
+      <w:numFmt w:val="lowerRoman"/>
+      <w:lvlText w:val="%9."/>
+      <w:lvlJc w:val="right"/>
+      <w:pPr>
+        <w:ind w:left="6480" w:hanging="180"/>
+      </w:pPr>
+    </w:lvl>
+  </w:abstractNum>
+  <w:abstractNum w:abstractNumId="2" w15:restartNumberingAfterBreak="0">
+    <w:nsid w:val="553349AA"/>
+    <w:multiLevelType w:val="hybridMultilevel"/>
+    <w:tmpl w:val="8214DBA0"/>
+    <w:lvl w:ilvl="0" w:tplc="0409000F">
+      <w:start w:val="1"/>
+      <w:numFmt w:val="decimal"/>
+      <w:lvlText w:val="%1."/>
+      <w:lvlJc w:val="left"/>
+      <w:pPr>
+        <w:ind w:left="720" w:hanging="360"/>
+      </w:pPr>
+      <w:rPr>
+        <w:rFonts w:hint="default"/>
+      </w:rPr>
+    </w:lvl>
+    <w:lvl w:ilvl="1" w:tplc="04090019" w:tentative="1">
+      <w:start w:val="1"/>
+      <w:numFmt w:val="lowerLetter"/>
+      <w:lvlText w:val="%2."/>
+      <w:lvlJc w:val="left"/>
+      <w:pPr>
+        <w:ind w:left="1440" w:hanging="360"/>
+      </w:pPr>
+    </w:lvl>
+    <w:lvl w:ilvl="2" w:tplc="0409001B" w:tentative="1">
+      <w:start w:val="1"/>
+      <w:numFmt w:val="lowerRoman"/>
+      <w:lvlText w:val="%3."/>
+      <w:lvlJc w:val="right"/>
+      <w:pPr>
+        <w:ind w:left="2160" w:hanging="180"/>
+      </w:pPr>
+    </w:lvl>
+    <w:lvl w:ilvl="3" w:tplc="0409000F" w:tentative="1">
+      <w:start w:val="1"/>
+      <w:numFmt w:val="decimal"/>
+      <w:lvlText w:val="%4."/>
+      <w:lvlJc w:val="left"/>
+      <w:pPr>
+        <w:ind w:left="2880" w:hanging="360"/>
+      </w:pPr>
+    </w:lvl>
+    <w:lvl w:ilvl="4" w:tplc="04090019" w:tentative="1">
+      <w:start w:val="1"/>
+      <w:numFmt w:val="lowerLetter"/>
+      <w:lvlText w:val="%5."/>
+      <w:lvlJc w:val="left"/>
+      <w:pPr>
+        <w:ind w:left="3600" w:hanging="360"/>
+      </w:pPr>
+    </w:lvl>
+    <w:lvl w:ilvl="5" w:tplc="0409001B" w:tentative="1">
+      <w:start w:val="1"/>
+      <w:numFmt w:val="lowerRoman"/>
+      <w:lvlText w:val="%6."/>
+      <w:lvlJc w:val="right"/>
+      <w:pPr>
+        <w:ind w:left="4320" w:hanging="180"/>
+      </w:pPr>
+    </w:lvl>
+    <w:lvl w:ilvl="6" w:tplc="0409000F" w:tentative="1">
+      <w:start w:val="1"/>
+      <w:numFmt w:val="decimal"/>
+      <w:lvlText w:val="%7."/>
+      <w:lvlJc w:val="left"/>
+      <w:pPr>
+        <w:ind w:left="5040" w:hanging="360"/>
+      </w:pPr>
+    </w:lvl>
+    <w:lvl w:ilvl="7" w:tplc="04090019" w:tentative="1">
+      <w:start w:val="1"/>
+      <w:numFmt w:val="lowerLetter"/>
+      <w:lvlText w:val="%8."/>
+      <w:lvlJc w:val="left"/>
+      <w:pPr>
+        <w:ind w:left="5760" w:hanging="360"/>
+      </w:pPr>
+    </w:lvl>
+    <w:lvl w:ilvl="8" w:tplc="0409001B" w:tentative="1">
+      <w:start w:val="1"/>
+      <w:numFmt w:val="lowerRoman"/>
+      <w:lvlText w:val="%9."/>
+      <w:lvlJc w:val="right"/>
+      <w:pPr>
+        <w:ind w:left="6480" w:hanging="180"/>
+      </w:pPr>
+    </w:lvl>
+  </w:abstractNum>
+  <w:abstractNum w:abstractNumId="3" w15:restartNumberingAfterBreak="0">
+    <w:nsid w:val="5CF97DCB"/>
+    <w:multiLevelType w:val="hybridMultilevel"/>
+    <w:tmpl w:val="6C543846"/>
+    <w:lvl w:ilvl="0" w:tplc="04090001">
+      <w:start w:val="1"/>
+      <w:numFmt w:val="bullet"/>
+      <w:lvlText w:val=""/>
+      <w:lvlJc w:val="left"/>
+      <w:pPr>
+        <w:ind w:left="720" w:hanging="360"/>
+      </w:pPr>
+      <w:rPr>
+        <w:rFonts w:ascii="Symbol" w:hAnsi="Symbol" w:hint="default"/>
+      </w:rPr>
+    </w:lvl>
+    <w:lvl w:ilvl="1" w:tplc="04090003" w:tentative="1">
+      <w:start w:val="1"/>
+      <w:numFmt w:val="bullet"/>
+      <w:lvlText w:val="o"/>
+      <w:lvlJc w:val="left"/>
+      <w:pPr>
+        <w:ind w:left="1440" w:hanging="360"/>
+      </w:pPr>
+      <w:rPr>
+        <w:rFonts w:ascii="Courier New" w:hAnsi="Courier New" w:cs="Courier New" w:hint="default"/>
+      </w:rPr>
+    </w:lvl>
+    <w:lvl w:ilvl="2" w:tplc="04090005" w:tentative="1">
+      <w:start w:val="1"/>
+      <w:numFmt w:val="bullet"/>
+      <w:lvlText w:val=""/>
+      <w:lvlJc w:val="left"/>
+      <w:pPr>
+        <w:ind w:left="2160" w:hanging="360"/>
+      </w:pPr>
+      <w:rPr>
+        <w:rFonts w:ascii="Wingdings" w:hAnsi="Wingdings" w:hint="default"/>
+      </w:rPr>
+    </w:lvl>
+    <w:lvl w:ilvl="3" w:tplc="04090001" w:tentative="1">
+      <w:start w:val="1"/>
+      <w:numFmt w:val="bullet"/>
+      <w:lvlText w:val=""/>
+      <w:lvlJc w:val="left"/>
+      <w:pPr>
+        <w:ind w:left="2880" w:hanging="360"/>
+      </w:pPr>
+      <w:rPr>
+        <w:rFonts w:ascii="Symbol" w:hAnsi="Symbol" w:hint="default"/>
+      </w:rPr>
+    </w:lvl>
+    <w:lvl w:ilvl="4" w:tplc="04090003" w:tentative="1">
+      <w:start w:val="1"/>
+      <w:numFmt w:val="bullet"/>
+      <w:lvlText w:val="o"/>
+      <w:lvlJc w:val="left"/>
+      <w:pPr>
+        <w:ind w:left="3600" w:hanging="360"/>
+      </w:pPr>
+      <w:rPr>
+        <w:rFonts w:ascii="Courier New" w:hAnsi="Courier New" w:cs="Courier New" w:hint="default"/>
+      </w:rPr>
+    </w:lvl>
+    <w:lvl w:ilvl="5" w:tplc="04090005" w:tentative="1">
+      <w:start w:val="1"/>
+      <w:numFmt w:val="bullet"/>
+      <w:lvlText w:val=""/>
+      <w:lvlJc w:val="left"/>
+      <w:pPr>
+        <w:ind w:left="4320" w:hanging="360"/>
+      </w:pPr>
+      <w:rPr>
+        <w:rFonts w:ascii="Wingdings" w:hAnsi="Wingdings" w:hint="default"/>
+      </w:rPr>
+    </w:lvl>
+    <w:lvl w:ilvl="6" w:tplc="04090001" w:tentative="1">
+      <w:start w:val="1"/>
+      <w:numFmt w:val="bullet"/>
+      <w:lvlText w:val=""/>
+      <w:lvlJc w:val="left"/>
+      <w:pPr>
+        <w:ind w:left="5040" w:hanging="360"/>
+      </w:pPr>
+      <w:rPr>
+        <w:rFonts w:ascii="Symbol" w:hAnsi="Symbol" w:hint="default"/>
+      </w:rPr>
+    </w:lvl>
+    <w:lvl w:ilvl="7" w:tplc="04090003" w:tentative="1">
+      <w:start w:val="1"/>
+      <w:numFmt w:val="bullet"/>
+      <w:lvlText w:val="o"/>
+      <w:lvlJc w:val="left"/>
+      <w:pPr>
+        <w:ind w:left="5760" w:hanging="360"/>
+      </w:pPr>
+      <w:rPr>
+        <w:rFonts w:ascii="Courier New" w:hAnsi="Courier New" w:cs="Courier New" w:hint="default"/>
+      </w:rPr>
+    </w:lvl>
+    <w:lvl w:ilvl="8" w:tplc="04090005" w:tentative="1">
+      <w:start w:val="1"/>
+      <w:numFmt w:val="bullet"/>
+      <w:lvlText w:val=""/>
+      <w:lvlJc w:val="left"/>
+      <w:pPr>
+        <w:ind w:left="6480" w:hanging="360"/>
+      </w:pPr>
+      <w:rPr>
+        <w:rFonts w:ascii="Wingdings" w:hAnsi="Wingdings" w:hint="default"/>
+      </w:rPr>
+    </w:lvl>
+  </w:abstractNum>
+  <w:abstractNum w:abstractNumId="4" w15:restartNumberingAfterBreak="0">
+    <w:nsid w:val="767A6E88"/>
+    <w:multiLevelType w:val="hybridMultilevel"/>
+    <w:tmpl w:val="6B609EBC"/>
+    <w:lvl w:ilvl="0" w:tplc="0409000F">
+      <w:start w:val="1"/>
+      <w:numFmt w:val="decimal"/>
+      <w:lvlText w:val="%1."/>
+      <w:lvlJc w:val="left"/>
+      <w:pPr>
+        <w:ind w:left="720" w:hanging="360"/>
+      </w:pPr>
+      <w:rPr>
+        <w:rFonts w:hint="default"/>
+      </w:rPr>
+    </w:lvl>
+    <w:lvl w:ilvl="1" w:tplc="04090019" w:tentative="1">
+      <w:start w:val="1"/>
+      <w:numFmt w:val="lowerLetter"/>
+      <w:lvlText w:val="%2."/>
+      <w:lvlJc w:val="left"/>
+      <w:pPr>
+        <w:ind w:left="1440" w:hanging="360"/>
+      </w:pPr>
+    </w:lvl>
+    <w:lvl w:ilvl="2" w:tplc="0409001B" w:tentative="1">
+      <w:start w:val="1"/>
+      <w:numFmt w:val="lowerRoman"/>
+      <w:lvlText w:val="%3."/>
+      <w:lvlJc w:val="right"/>
+      <w:pPr>
+        <w:ind w:left="2160" w:hanging="180"/>
+      </w:pPr>
+    </w:lvl>
+    <w:lvl w:ilvl="3" w:tplc="0409000F" w:tentative="1">
+      <w:start w:val="1"/>
+      <w:numFmt w:val="decimal"/>
+      <w:lvlText w:val="%4."/>
+      <w:lvlJc w:val="left"/>
+      <w:pPr>
+        <w:ind w:left="2880" w:hanging="360"/>
+      </w:pPr>
+    </w:lvl>
+    <w:lvl w:ilvl="4" w:tplc="04090019" w:tentative="1">
+      <w:start w:val="1"/>
+      <w:numFmt w:val="lowerLetter"/>
+      <w:lvlText w:val="%5."/>
+      <w:lvlJc w:val="left"/>
+      <w:pPr>
+        <w:ind w:left="3600" w:hanging="360"/>
+      </w:pPr>
+    </w:lvl>
+    <w:lvl w:ilvl="5" w:tplc="0409001B" w:tentative="1">
+      <w:start w:val="1"/>
+      <w:numFmt w:val="lowerRoman"/>
+      <w:lvlText w:val="%6."/>
+      <w:lvlJc w:val="right"/>
+      <w:pPr>
+        <w:ind w:left="4320" w:hanging="180"/>
+      </w:pPr>
+    </w:lvl>
+    <w:lvl w:ilvl="6" w:tplc="0409000F" w:tentative="1">
+      <w:start w:val="1"/>
+      <w:numFmt w:val="decimal"/>
+      <w:lvlText w:val="%7."/>
+      <w:lvlJc w:val="left"/>
+      <w:pPr>
+        <w:ind w:left="5040" w:hanging="360"/>
+      </w:pPr>
+    </w:lvl>
+    <w:lvl w:ilvl="7" w:tplc="04090019" w:tentative="1">
+      <w:start w:val="1"/>
+      <w:numFmt w:val="lowerLetter"/>
+      <w:lvlText w:val="%8."/>
+      <w:lvlJc w:val="left"/>
+      <w:pPr>
+        <w:ind w:left="5760" w:hanging="360"/>
+      </w:pPr>
+    </w:lvl>
+    <w:lvl w:ilvl="8" w:tplc="0409001B" w:tentative="1">
+      <w:start w:val="1"/>
+      <w:numFmt w:val="lowerRoman"/>
+      <w:lvlText w:val="%9."/>
+      <w:lvlJc w:val="right"/>
+      <w:pPr>
+        <w:ind w:left="6480" w:hanging="180"/>
+      </w:pPr>
+    </w:lvl>
+  </w:abstractNum>
+  <w:abstractNum w:abstractNumId="5" w15:restartNumberingAfterBreak="0">
+    <w:nsid w:val="7D127AB1"/>
+    <w:multiLevelType w:val="hybridMultilevel"/>
+    <w:tmpl w:val="68840BBA"/>
+    <w:lvl w:ilvl="0" w:tplc="0409000F">
+      <w:start w:val="1"/>
+      <w:numFmt w:val="decimal"/>
+      <w:lvlText w:val="%1."/>
+      <w:lvlJc w:val="left"/>
+      <w:pPr>
+        <w:ind w:left="720" w:hanging="360"/>
+      </w:pPr>
+      <w:rPr>
+        <w:rFonts w:hint="default"/>
+      </w:rPr>
+    </w:lvl>
+    <w:lvl w:ilvl="1" w:tplc="04090019" w:tentative="1">
+      <w:start w:val="1"/>
+      <w:numFmt w:val="lowerLetter"/>
+      <w:lvlText w:val="%2."/>
+      <w:lvlJc w:val="left"/>
+      <w:pPr>
+        <w:ind w:left="1440" w:hanging="360"/>
+      </w:pPr>
+    </w:lvl>
+    <w:lvl w:ilvl="2" w:tplc="0409001B" w:tentative="1">
+      <w:start w:val="1"/>
+      <w:numFmt w:val="lowerRoman"/>
+      <w:lvlText w:val="%3."/>
+      <w:lvlJc w:val="right"/>
+      <w:pPr>
+        <w:ind w:left="2160" w:hanging="180"/>
+      </w:pPr>
+    </w:lvl>
+    <w:lvl w:ilvl="3" w:tplc="0409000F" w:tentative="1">
+      <w:start w:val="1"/>
+      <w:numFmt w:val="decimal"/>
+      <w:lvlText w:val="%4."/>
+      <w:lvlJc w:val="left"/>
+      <w:pPr>
+        <w:ind w:left="2880" w:hanging="360"/>
+      </w:pPr>
+    </w:lvl>
+    <w:lvl w:ilvl="4" w:tplc="04090019" w:tentative="1">
+      <w:start w:val="1"/>
+      <w:numFmt w:val="lowerLetter"/>
+      <w:lvlText w:val="%5."/>
+      <w:lvlJc w:val="left"/>
+      <w:pPr>
+        <w:ind w:left="3600" w:hanging="360"/>
+      </w:pPr>
+    </w:lvl>
+    <w:lvl w:ilvl="5" w:tplc="0409001B" w:tentative="1">
+      <w:start w:val="1"/>
+      <w:numFmt w:val="lowerRoman"/>
+      <w:lvlText w:val="%6."/>
+      <w:lvlJc w:val="right"/>
+      <w:pPr>
+        <w:ind w:left="4320" w:hanging="180"/>
+      </w:pPr>
+    </w:lvl>
+    <w:lvl w:ilvl="6" w:tplc="0409000F" w:tentative="1">
+      <w:start w:val="1"/>
+      <w:numFmt w:val="decimal"/>
+      <w:lvlText w:val="%7."/>
+      <w:lvlJc w:val="left"/>
+      <w:pPr>
+        <w:ind w:left="5040" w:hanging="360"/>
+      </w:pPr>
+    </w:lvl>
+    <w:lvl w:ilvl="7" w:tplc="04090019" w:tentative="1">
+      <w:start w:val="1"/>
+      <w:numFmt w:val="lowerLetter"/>
+      <w:lvlText w:val="%8."/>
+      <w:lvlJc w:val="left"/>
+      <w:pPr>
+        <w:ind w:left="5760" w:hanging="360"/>
+      </w:pPr>
+    </w:lvl>
+    <w:lvl w:ilvl="8" w:tplc="0409001B" w:tentative="1">
+      <w:start w:val="1"/>
+      <w:numFmt w:val="lowerRoman"/>
+      <w:lvlText w:val="%9."/>
+      <w:lvlJc w:val="right"/>
+      <w:pPr>
+        <w:ind w:left="6480" w:hanging="180"/>
+      </w:pPr>
+    </w:lvl>
+  </w:abstractNum>
+  <w:num w:numId="1">
+    <w:abstractNumId w:val="4"/>
+  </w:num>
+  <w:num w:numId="2">
+    <w:abstractNumId w:val="5"/>
+  </w:num>
+  <w:num w:numId="3">
+    <w:abstractNumId w:val="0"/>
+  </w:num>
+  <w:num w:numId="4">
+    <w:abstractNumId w:val="3"/>
+  </w:num>
+  <w:num w:numId="5">
+    <w:abstractNumId w:val="1"/>
+  </w:num>
+  <w:num w:numId="6">
+    <w:abstractNumId w:val="2"/>
+  </w:num>
+</w:numbering>
 </file>
 
 <file path=word/styles.xml><?xml version="1.0" encoding="utf-8"?>
@@ -655,6 +4535,17 @@
     <w:semiHidden/>
     <w:unhideWhenUsed/>
   </w:style>
+  <w:style w:type="paragraph" w:styleId="ListParagraph">
+    <w:name w:val="List Paragraph"/>
+    <w:basedOn w:val="Normal"/>
+    <w:uiPriority w:val="34"/>
+    <w:qFormat/>
+    <w:rsid w:val="006C408E"/>
+    <w:pPr>
+      <w:ind w:left="720"/>
+      <w:contextualSpacing/>
+    </w:pPr>
+  </w:style>
 </w:styles>
 </file>
 
